--- a/Project Report.docx
+++ b/Project Report.docx
@@ -1576,81 +1576,6 @@
         <w:br w:type="page"/>
       </w:r>
     </w:p>
-    <w:p/>
-    <w:p>
-      <w:pPr>
-        <w:rPr>
-          <w:i/>
-        </w:rPr>
-      </w:pPr>
-      <w:bookmarkStart w:id="10" w:name="_Toc419446037"/>
-      <w:r>
-        <w:rPr>
-          <w:i/>
-          <w:highlight w:val="yellow"/>
-        </w:rPr>
-        <w:t>A short final report (max. 5xA4 pages exclusively cover page, table of contents</w:t>
-      </w:r>
-      <w:r>
-        <w:rPr>
-          <w:i/>
-          <w:highlight w:val="yellow"/>
-        </w:rPr>
-        <w:t>, references, appendices</w:t>
-      </w:r>
-      <w:r>
-        <w:rPr>
-          <w:i/>
-          <w:highlight w:val="yellow"/>
-        </w:rPr>
-        <w:t xml:space="preserve"> </w:t>
-      </w:r>
-      <w:r>
-        <w:rPr>
-          <w:i/>
-          <w:highlight w:val="yellow"/>
-        </w:rPr>
-        <w:t>and enclosures</w:t>
-      </w:r>
-      <w:r>
-        <w:rPr>
-          <w:i/>
-          <w:highlight w:val="yellow"/>
-        </w:rPr>
-        <w:t>; Times New Roman, Size 12;</w:t>
-      </w:r>
-      <w:r>
-        <w:rPr>
-          <w:i/>
-          <w:highlight w:val="yellow"/>
-        </w:rPr>
-        <w:t xml:space="preserve"> single paragraph</w:t>
-      </w:r>
-      <w:r>
-        <w:rPr>
-          <w:i/>
-          <w:highlight w:val="yellow"/>
-        </w:rPr>
-        <w:t>).</w:t>
-      </w:r>
-      <w:bookmarkEnd w:id="10"/>
-      <w:r>
-        <w:rPr>
-          <w:i/>
-        </w:rPr>
-        <w:t xml:space="preserve"> </w:t>
-      </w:r>
-    </w:p>
-    <w:p>
-      <w:pPr>
-        <w:tabs>
-          <w:tab w:val="left" w:pos="1644"/>
-        </w:tabs>
-      </w:pPr>
-      <w:r>
-        <w:tab/>
-      </w:r>
-    </w:p>
     <w:p>
       <w:pPr>
         <w:pStyle w:val="Heading2"/>
@@ -1664,13 +1589,13 @@
           <w:b/>
         </w:rPr>
       </w:pPr>
-      <w:bookmarkStart w:id="11" w:name="_Toc420323556"/>
-      <w:proofErr w:type="gramStart"/>
+      <w:bookmarkStart w:id="10" w:name="_Toc420323556"/>
       <w:r>
         <w:rPr>
           <w:rFonts w:eastAsia="Times New Roman"/>
           <w:b/>
         </w:rPr>
+        <w:lastRenderedPageBreak/>
         <w:t>Introduction</w:t>
       </w:r>
       <w:r>
@@ -1685,9 +1610,8 @@
           <w:rFonts w:eastAsia="Times New Roman"/>
           <w:b/>
         </w:rPr>
-        <w:t>​and</w:t>
-      </w:r>
-      <w:proofErr w:type="gramEnd"/>
+        <w:t>and</w:t>
+      </w:r>
       <w:r>
         <w:rPr>
           <w:rFonts w:eastAsia="Times New Roman"/>
@@ -1695,7 +1619,7 @@
         </w:rPr>
         <w:t xml:space="preserve"> background</w:t>
       </w:r>
-      <w:bookmarkEnd w:id="11"/>
+      <w:bookmarkEnd w:id="10"/>
     </w:p>
     <w:p>
       <w:r>
@@ -1729,7 +1653,13 @@
         </w:sdtContent>
       </w:sdt>
       <w:r>
-        <w:t>, a mobile phone with a voice recognition software application that will compare your command with a local database. Depending on the command given to the database an “Id” will be sent to the Arduino via Bluetooth telling the atmega328p which light that shall be lit. This is only the first step towards bigger ambitions like creating a robot in medicine that is fully automatic and capable of understanding your problems through voice recognition. The project</w:t>
+        <w:t>, a mobile phone with a voice recognition software application that will compare your command with a local database</w:t>
+      </w:r>
+      <w:r>
+        <w:t>, and if it exists within the database then it will increment the counter for that specific command by one</w:t>
+      </w:r>
+      <w:r>
+        <w:t>. Depending on the command given to the database an “Id” will be sent to the Arduino via Bluetooth telling the atmega328p which light that shall be lit. This is only the first step towards bigger ambitions like creating a robot in medicine that is fully automatic and capable of understanding your problems through voice recognition. The project</w:t>
       </w:r>
       <w:r>
         <w:t xml:space="preserve"> only</w:t>
@@ -1764,7 +1694,10 @@
         <w:t xml:space="preserve"> very b</w:t>
       </w:r>
       <w:r>
-        <w:t xml:space="preserve">ig area of expertise. </w:t>
+        <w:t>ig area of expertise.</w:t>
+      </w:r>
+      <w:r>
+        <w:t xml:space="preserve"> </w:t>
       </w:r>
       <w:r>
         <w:t>Background knowledge for this project</w:t>
@@ -1900,14 +1833,14 @@
           <w:b/>
         </w:rPr>
       </w:pPr>
-      <w:bookmarkStart w:id="12" w:name="_Toc420323557"/>
+      <w:bookmarkStart w:id="11" w:name="_Toc420323557"/>
       <w:r>
         <w:rPr>
           <w:b/>
         </w:rPr>
         <w:t>Aim and purpose</w:t>
       </w:r>
-      <w:bookmarkEnd w:id="12"/>
+      <w:bookmarkEnd w:id="11"/>
     </w:p>
     <w:p>
       <w:r>
@@ -1929,7 +1862,7 @@
           <w:b/>
         </w:rPr>
       </w:pPr>
-      <w:bookmarkStart w:id="13" w:name="_Toc420323558"/>
+      <w:bookmarkStart w:id="12" w:name="_Toc420323558"/>
       <w:r>
         <w:rPr>
           <w:b/>
@@ -1937,7 +1870,7 @@
         </w:rPr>
         <w:t>Research questions</w:t>
       </w:r>
-      <w:bookmarkEnd w:id="13"/>
+      <w:bookmarkEnd w:id="12"/>
     </w:p>
     <w:p>
       <w:pPr>
@@ -1997,7 +1930,7 @@
           <w:sz w:val="24"/>
         </w:rPr>
       </w:pPr>
-      <w:bookmarkStart w:id="14" w:name="_Toc420323559"/>
+      <w:bookmarkStart w:id="13" w:name="_Toc420323559"/>
       <w:r>
         <w:rPr>
           <w:b/>
@@ -2005,7 +1938,7 @@
         </w:rPr>
         <w:t>Limitation</w:t>
       </w:r>
-      <w:bookmarkEnd w:id="14"/>
+      <w:bookmarkEnd w:id="13"/>
     </w:p>
     <w:p>
       <w:pPr>
@@ -2113,14 +2046,14 @@
           <w:b/>
         </w:rPr>
       </w:pPr>
-      <w:bookmarkStart w:id="15" w:name="_Toc420323560"/>
+      <w:bookmarkStart w:id="14" w:name="_Toc420323560"/>
       <w:r>
         <w:rPr>
           <w:b/>
         </w:rPr>
         <w:t>Method</w:t>
       </w:r>
-      <w:bookmarkEnd w:id="15"/>
+      <w:bookmarkEnd w:id="14"/>
     </w:p>
     <w:p>
       <w:pPr>
@@ -2137,7 +2070,7 @@
           <w:sz w:val="24"/>
         </w:rPr>
       </w:pPr>
-      <w:bookmarkStart w:id="16" w:name="_Toc420323561"/>
+      <w:bookmarkStart w:id="15" w:name="_Toc420323561"/>
       <w:r>
         <w:rPr>
           <w:b/>
@@ -2145,7 +2078,7 @@
         </w:rPr>
         <w:t>Literature review</w:t>
       </w:r>
-      <w:bookmarkEnd w:id="16"/>
+      <w:bookmarkEnd w:id="15"/>
     </w:p>
     <w:p>
       <w:pPr>
@@ -2193,11 +2126,11 @@
         <w:t>e Windows GUI (PC/Laptop) does no</w:t>
       </w:r>
       <w:r>
-        <w:t xml:space="preserve">t work properly, the Android GUI (Mobile phone) can communicate directly with the microcontroller instead of going through the Windows GUI. This gives one ideas of </w:t>
+        <w:t xml:space="preserve">t work properly, the Android GUI (Mobile phone) can communicate directly with the microcontroller instead of going through the Windows GUI. This gives one ideas of different kinds of implementations. For example; instead of only having Bluetooth connection to the microcontroller, it is possible to activate WIFI connection when out of range for Bluetooth. The main difference of this project and the one being </w:t>
       </w:r>
       <w:r>
         <w:lastRenderedPageBreak/>
-        <w:t>different kinds of implementations. For example; instead of only having Bluetooth connection to the microcontroller, it is possible to activate WIFI connection when out of range for Bluetooth. The main difference of this project and the one being conducted is the usage of voice recognition, their future work was the implementation of voice recognition and therefor one might say that Easy Speech is an evolution of this project.</w:t>
+        <w:t>conducted is the usage of voice recognition, their future work was the implementation of voice recognition and therefor one might say that Easy Speech is an evolution of this project.</w:t>
       </w:r>
     </w:p>
     <w:p>
@@ -2293,81 +2226,238 @@
           <w:rFonts w:eastAsiaTheme="majorEastAsia" w:cstheme="majorBidi"/>
           <w:szCs w:val="26"/>
         </w:rPr>
-        <w:t xml:space="preserve"> about how voice controlled systems can help blind or disabled people when it comes to doing something simple like calling someone or even search for something on Google. The article mentions a solution to everyday life for people that need a fast and easy way to interact with their phone</w:t>
+        <w:t xml:space="preserve"> about how voice controlled systems can help blind or disabled people when it comes to doing something simple like calling someone or even search for something on Google. The article mentions a </w:t>
       </w:r>
       <w:r>
         <w:rPr>
           <w:rFonts w:eastAsiaTheme="majorEastAsia" w:cstheme="majorBidi"/>
           <w:szCs w:val="26"/>
         </w:rPr>
-        <w:t>,</w:t>
+        <w:t xml:space="preserve">program that runs in the background and always listens to your voice, then executes the commands given to it. This is a </w:t>
       </w:r>
       <w:r>
         <w:rPr>
           <w:rFonts w:eastAsiaTheme="majorEastAsia" w:cstheme="majorBidi"/>
           <w:szCs w:val="26"/>
         </w:rPr>
-        <w:t xml:space="preserve"> when they might not have the possibility or time to reach it.</w:t>
+        <w:t xml:space="preserve">solution to everyday life for </w:t>
       </w:r>
       <w:r>
         <w:rPr>
           <w:rFonts w:eastAsiaTheme="majorEastAsia" w:cstheme="majorBidi"/>
           <w:szCs w:val="26"/>
         </w:rPr>
-        <w:t xml:space="preserve"> The discussion in this article is what this project is all </w:t>
-      </w:r>
-      <w:proofErr w:type="gramStart"/>
+        <w:t>people that need</w:t>
+      </w:r>
       <w:r>
         <w:rPr>
           <w:rFonts w:eastAsiaTheme="majorEastAsia" w:cstheme="majorBidi"/>
           <w:szCs w:val="26"/>
         </w:rPr>
-        <w:t>about,</w:t>
-      </w:r>
-      <w:proofErr w:type="gramEnd"/>
+        <w:t xml:space="preserve"> a fast and easy way to interact with their phone</w:t>
+      </w:r>
       <w:r>
         <w:rPr>
           <w:rFonts w:eastAsiaTheme="majorEastAsia" w:cstheme="majorBidi"/>
           <w:szCs w:val="26"/>
         </w:rPr>
-        <w:t xml:space="preserve"> Easy Speech is a project that will make things easier in normal life, no matter if it is your phone, car or even your house.</w:t>
+        <w:t>,</w:t>
       </w:r>
       <w:r>
         <w:rPr>
           <w:rFonts w:eastAsiaTheme="majorEastAsia" w:cstheme="majorBidi"/>
           <w:szCs w:val="26"/>
         </w:rPr>
-        <w:t xml:space="preserve"> Therefor</w:t>
+        <w:t xml:space="preserve"> when they might not have the possibility or time to reach it.</w:t>
       </w:r>
       <w:r>
         <w:rPr>
           <w:rFonts w:eastAsiaTheme="majorEastAsia" w:cstheme="majorBidi"/>
           <w:szCs w:val="26"/>
         </w:rPr>
-        <w:t xml:space="preserve"> </w:t>
-      </w:r>
+        <w:t xml:space="preserve"> The discussion in this article</w:t>
+      </w:r>
+      <w:sdt>
+        <w:sdtPr>
+          <w:rPr>
+            <w:rFonts w:eastAsiaTheme="majorEastAsia" w:cstheme="majorBidi"/>
+            <w:szCs w:val="26"/>
+          </w:rPr>
+          <w:id w:val="1033775605"/>
+          <w:citation/>
+        </w:sdtPr>
+        <w:sdtContent>
+          <w:r>
+            <w:rPr>
+              <w:rFonts w:eastAsiaTheme="majorEastAsia" w:cstheme="majorBidi"/>
+              <w:szCs w:val="26"/>
+            </w:rPr>
+            <w:fldChar w:fldCharType="begin"/>
+          </w:r>
+          <w:r>
+            <w:rPr>
+              <w:rFonts w:eastAsiaTheme="majorEastAsia" w:cstheme="majorBidi"/>
+              <w:szCs w:val="26"/>
+            </w:rPr>
+            <w:instrText xml:space="preserve"> CITATION Zho14 \l 1053 </w:instrText>
+          </w:r>
+          <w:r>
+            <w:rPr>
+              <w:rFonts w:eastAsiaTheme="majorEastAsia" w:cstheme="majorBidi"/>
+              <w:szCs w:val="26"/>
+            </w:rPr>
+            <w:fldChar w:fldCharType="separate"/>
+          </w:r>
+          <w:r>
+            <w:rPr>
+              <w:rFonts w:eastAsiaTheme="majorEastAsia" w:cstheme="majorBidi"/>
+              <w:noProof/>
+              <w:szCs w:val="26"/>
+            </w:rPr>
+            <w:t xml:space="preserve"> (Zhong, et al., 2014)</w:t>
+          </w:r>
+          <w:r>
+            <w:rPr>
+              <w:rFonts w:eastAsiaTheme="majorEastAsia" w:cstheme="majorBidi"/>
+              <w:szCs w:val="26"/>
+            </w:rPr>
+            <w:fldChar w:fldCharType="end"/>
+          </w:r>
+        </w:sdtContent>
+      </w:sdt>
       <w:r>
         <w:rPr>
           <w:rFonts w:eastAsiaTheme="majorEastAsia" w:cstheme="majorBidi"/>
           <w:szCs w:val="26"/>
         </w:rPr>
-        <w:t xml:space="preserve">Easy Speech is </w:t>
-      </w:r>
-      <w:proofErr w:type="gramStart"/>
+        <w:t xml:space="preserve"> is</w:t>
+      </w:r>
       <w:r>
         <w:rPr>
           <w:rFonts w:eastAsiaTheme="majorEastAsia" w:cstheme="majorBidi"/>
           <w:szCs w:val="26"/>
         </w:rPr>
-        <w:t>a</w:t>
-      </w:r>
-      <w:proofErr w:type="gramEnd"/>
+        <w:t xml:space="preserve"> what this project is all </w:t>
+      </w:r>
+      <w:proofErr w:type="gramStart"/>
       <w:r>
         <w:rPr>
           <w:rFonts w:eastAsiaTheme="majorEastAsia" w:cstheme="majorBidi"/>
           <w:szCs w:val="26"/>
         </w:rPr>
-        <w:t xml:space="preserve"> implementation of this article. </w:t>
+        <w:t>about</w:t>
+      </w:r>
+      <w:r>
+        <w:rPr>
+          <w:rFonts w:eastAsiaTheme="majorEastAsia" w:cstheme="majorBidi"/>
+          <w:szCs w:val="26"/>
+        </w:rPr>
+        <w:t>,</w:t>
+      </w:r>
+      <w:proofErr w:type="gramEnd"/>
+      <w:r>
+        <w:rPr>
+          <w:rFonts w:eastAsiaTheme="majorEastAsia" w:cstheme="majorBidi"/>
+          <w:szCs w:val="26"/>
+        </w:rPr>
+        <w:t xml:space="preserve"> E</w:t>
+      </w:r>
+      <w:r>
+        <w:rPr>
+          <w:rFonts w:eastAsiaTheme="majorEastAsia" w:cstheme="majorBidi"/>
+          <w:szCs w:val="26"/>
+        </w:rPr>
+        <w:t>asy Speech is a project that will make things easier in normal life, no matter if it is your phone, car or even your house.</w:t>
+      </w:r>
+      <w:r>
+        <w:rPr>
+          <w:rFonts w:eastAsiaTheme="majorEastAsia" w:cstheme="majorBidi"/>
+          <w:szCs w:val="26"/>
+        </w:rPr>
+        <w:t xml:space="preserve"> Therefor</w:t>
+      </w:r>
+      <w:r>
+        <w:rPr>
+          <w:rFonts w:eastAsiaTheme="majorEastAsia" w:cstheme="majorBidi"/>
+          <w:szCs w:val="26"/>
+        </w:rPr>
+        <w:t xml:space="preserve"> </w:t>
+      </w:r>
+      <w:r>
+        <w:rPr>
+          <w:rFonts w:eastAsiaTheme="majorEastAsia" w:cstheme="majorBidi"/>
+          <w:szCs w:val="26"/>
+        </w:rPr>
+        <w:t>Easy Speech is a</w:t>
+      </w:r>
+      <w:r>
+        <w:rPr>
+          <w:rFonts w:eastAsiaTheme="majorEastAsia" w:cstheme="majorBidi"/>
+          <w:szCs w:val="26"/>
+        </w:rPr>
+        <w:t>n</w:t>
+      </w:r>
+      <w:r>
+        <w:rPr>
+          <w:rFonts w:eastAsiaTheme="majorEastAsia" w:cstheme="majorBidi"/>
+          <w:szCs w:val="26"/>
+        </w:rPr>
+        <w:t xml:space="preserve"> implementation of this article</w:t>
+      </w:r>
+      <w:sdt>
+        <w:sdtPr>
+          <w:rPr>
+            <w:rFonts w:eastAsiaTheme="majorEastAsia" w:cstheme="majorBidi"/>
+            <w:szCs w:val="26"/>
+          </w:rPr>
+          <w:id w:val="406966236"/>
+          <w:citation/>
+        </w:sdtPr>
+        <w:sdtContent>
+          <w:r>
+            <w:rPr>
+              <w:rFonts w:eastAsiaTheme="majorEastAsia" w:cstheme="majorBidi"/>
+              <w:szCs w:val="26"/>
+            </w:rPr>
+            <w:fldChar w:fldCharType="begin"/>
+          </w:r>
+          <w:r>
+            <w:rPr>
+              <w:rFonts w:eastAsiaTheme="majorEastAsia" w:cstheme="majorBidi"/>
+              <w:szCs w:val="26"/>
+            </w:rPr>
+            <w:instrText xml:space="preserve"> CITATION Zho14 \l 1053 </w:instrText>
+          </w:r>
+          <w:r>
+            <w:rPr>
+              <w:rFonts w:eastAsiaTheme="majorEastAsia" w:cstheme="majorBidi"/>
+              <w:szCs w:val="26"/>
+            </w:rPr>
+            <w:fldChar w:fldCharType="separate"/>
+          </w:r>
+          <w:r>
+            <w:rPr>
+              <w:rFonts w:eastAsiaTheme="majorEastAsia" w:cstheme="majorBidi"/>
+              <w:noProof/>
+              <w:szCs w:val="26"/>
+            </w:rPr>
+            <w:t xml:space="preserve"> (Zhong, et al., 2014)</w:t>
+          </w:r>
+          <w:r>
+            <w:rPr>
+              <w:rFonts w:eastAsiaTheme="majorEastAsia" w:cstheme="majorBidi"/>
+              <w:szCs w:val="26"/>
+            </w:rPr>
+            <w:fldChar w:fldCharType="end"/>
+          </w:r>
+        </w:sdtContent>
+      </w:sdt>
+      <w:r>
+        <w:rPr>
+          <w:rFonts w:eastAsiaTheme="majorEastAsia" w:cstheme="majorBidi"/>
+          <w:szCs w:val="26"/>
+        </w:rPr>
+        <w:t xml:space="preserve">. </w:t>
       </w:r>
     </w:p>
     <w:p>
@@ -2565,7 +2655,16 @@
         <w:t xml:space="preserve">his </w:t>
       </w:r>
       <w:r>
-        <w:t xml:space="preserve">could be if voice recognition were used in some way, if </w:t>
+        <w:t>was determined by</w:t>
+      </w:r>
+      <w:r>
+        <w:t xml:space="preserve"> if voice recog</w:t>
+      </w:r>
+      <w:r>
+        <w:t>nition were used in some way, or</w:t>
+      </w:r>
+      <w:r>
+        <w:t xml:space="preserve"> </w:t>
       </w:r>
       <w:r>
         <w:t>android</w:t>
@@ -2582,11 +2681,9 @@
       <w:r>
         <w:t xml:space="preserve"> discarded </w:t>
       </w:r>
-      <w:proofErr w:type="gramStart"/>
-      <w:r>
-        <w:t>was</w:t>
-      </w:r>
-      <w:proofErr w:type="gramEnd"/>
+      <w:r>
+        <w:t>were</w:t>
+      </w:r>
       <w:r>
         <w:t xml:space="preserve"> either not on the top 20, or not relative to the project.</w:t>
       </w:r>
@@ -2641,7 +2738,7 @@
           <w:sz w:val="24"/>
         </w:rPr>
       </w:pPr>
-      <w:bookmarkStart w:id="17" w:name="_Toc420323562"/>
+      <w:bookmarkStart w:id="16" w:name="_Toc420323562"/>
       <w:r>
         <w:rPr>
           <w:b/>
@@ -2650,7 +2747,7 @@
         <w:lastRenderedPageBreak/>
         <w:t>Benchmarking</w:t>
       </w:r>
-      <w:bookmarkEnd w:id="17"/>
+      <w:bookmarkEnd w:id="16"/>
     </w:p>
     <w:p>
       <w:pPr>
@@ -2683,18 +2780,6 @@
         </w:rPr>
         <w:t xml:space="preserve"> not ready for the market. This project in voice recognition is only the start of something that could be used in real life for example: Smart houses, medicine, cars and mobile phones.</w:t>
       </w:r>
-    </w:p>
-    <w:p>
-      <w:pPr>
-        <w:pStyle w:val="Heading2"/>
-        <w:tabs>
-          <w:tab w:val="left" w:pos="426"/>
-        </w:tabs>
-        <w:rPr>
-          <w:b/>
-          <w:sz w:val="24"/>
-        </w:rPr>
-      </w:pPr>
     </w:p>
     <w:p>
       <w:pPr>
@@ -2708,14 +2793,14 @@
           <w:b/>
         </w:rPr>
       </w:pPr>
-      <w:bookmarkStart w:id="18" w:name="_Toc420323563"/>
+      <w:bookmarkStart w:id="17" w:name="_Toc420323563"/>
       <w:r>
         <w:rPr>
           <w:b/>
         </w:rPr>
         <w:t>Results</w:t>
       </w:r>
-      <w:bookmarkEnd w:id="18"/>
+      <w:bookmarkEnd w:id="17"/>
     </w:p>
     <w:p>
       <w:pPr>
@@ -2728,14 +2813,14 @@
           <w:b/>
         </w:rPr>
       </w:pPr>
-      <w:bookmarkStart w:id="19" w:name="_Toc420323564"/>
+      <w:bookmarkStart w:id="18" w:name="_Toc420323564"/>
       <w:r>
         <w:rPr>
           <w:b/>
         </w:rPr>
         <w:t>Expected results</w:t>
       </w:r>
-      <w:bookmarkEnd w:id="19"/>
+      <w:bookmarkEnd w:id="18"/>
     </w:p>
     <w:p>
       <w:pPr>
@@ -2765,14 +2850,14 @@
           <w:b/>
         </w:rPr>
       </w:pPr>
-      <w:bookmarkStart w:id="20" w:name="_Toc420323565"/>
+      <w:bookmarkStart w:id="19" w:name="_Toc420323565"/>
       <w:r>
         <w:rPr>
           <w:b/>
         </w:rPr>
         <w:t>Results</w:t>
       </w:r>
-      <w:bookmarkEnd w:id="20"/>
+      <w:bookmarkEnd w:id="19"/>
     </w:p>
     <w:p>
       <w:pPr>
@@ -2791,7 +2876,21 @@
         <w:t xml:space="preserve">White box testing, this is done by testing while programming. Instead of doing a complete code for testing, there were test between every code done to see if it worked. </w:t>
       </w:r>
       <w:r>
-        <w:t>In this project GitHub was used as its revision control program. This was very good combination with the Black box – White box testing, between every successful test the project wo</w:t>
+        <w:t>In this project GitHub was used as its re</w:t>
+      </w:r>
+      <w:r>
+        <w:t xml:space="preserve">vision control program. </w:t>
+      </w:r>
+      <w:proofErr w:type="gramStart"/>
+      <w:r>
+        <w:t>This were</w:t>
+      </w:r>
+      <w:proofErr w:type="gramEnd"/>
+      <w:r>
+        <w:t xml:space="preserve"> a</w:t>
+      </w:r>
+      <w:r>
+        <w:t xml:space="preserve"> very good combination with the Black box – White box testing, between every successful test the project wo</w:t>
       </w:r>
       <w:r>
         <w:t xml:space="preserve">uld sync with GitHub and saved </w:t>
@@ -2801,6 +2900,7 @@
           <w:id w:val="489375135"/>
           <w:citation/>
         </w:sdtPr>
+        <w:sdtEndPr/>
         <w:sdtContent>
           <w:r>
             <w:fldChar w:fldCharType="begin"/>
@@ -2941,6 +3041,7 @@
           <w:id w:val="1293403833"/>
           <w:citation/>
         </w:sdtPr>
+        <w:sdtEndPr/>
         <w:sdtContent>
           <w:r>
             <w:fldChar w:fldCharType="begin"/>
@@ -2973,6 +3074,7 @@
           <w:id w:val="1092825152"/>
           <w:citation/>
         </w:sdtPr>
+        <w:sdtEndPr/>
         <w:sdtContent>
           <w:r>
             <w:fldChar w:fldCharType="begin"/>
@@ -3062,19 +3164,52 @@
         <w:ind w:left="1304"/>
       </w:pPr>
       <w:r>
+        <w:t xml:space="preserve">// </w:t>
+      </w:r>
+      <w:proofErr w:type="gramStart"/>
+      <w:r>
+        <w:t>Describe</w:t>
+      </w:r>
+      <w:proofErr w:type="gramEnd"/>
+      <w:r>
+        <w:t xml:space="preserve"> the implementation</w:t>
+      </w:r>
+      <w:r>
+        <w:t xml:space="preserve"> part:</w:t>
+      </w:r>
+    </w:p>
+    <w:p>
+      <w:pPr>
+        <w:ind w:left="1304"/>
+      </w:pPr>
+      <w:r>
         <w:lastRenderedPageBreak/>
         <w:t xml:space="preserve">// </w:t>
       </w:r>
       <w:proofErr w:type="gramStart"/>
       <w:r>
-        <w:t>Describe</w:t>
+        <w:t>Explain</w:t>
       </w:r>
       <w:proofErr w:type="gramEnd"/>
       <w:r>
-        <w:t xml:space="preserve"> the implementation</w:t>
-      </w:r>
-      <w:r>
-        <w:t xml:space="preserve"> part:</w:t>
+        <w:t xml:space="preserve"> what you achieved. Include screenshots. Refer </w:t>
+      </w:r>
+      <w:r>
+        <w:t xml:space="preserve">to </w:t>
+      </w:r>
+      <w:r>
+        <w:t>those as: “Figure 1 below shows…</w:t>
+      </w:r>
+      <w:proofErr w:type="gramStart"/>
+      <w:r>
+        <w:t>”.</w:t>
+      </w:r>
+      <w:proofErr w:type="gramEnd"/>
+      <w:r>
+        <w:t xml:space="preserve"> Do not forget to </w:t>
+      </w:r>
+      <w:r>
+        <w:t>name and number each figure.</w:t>
       </w:r>
     </w:p>
     <w:p>
@@ -3086,43 +3221,10 @@
       </w:r>
       <w:proofErr w:type="gramStart"/>
       <w:r>
-        <w:t>Explain</w:t>
+        <w:t>Finally</w:t>
       </w:r>
       <w:proofErr w:type="gramEnd"/>
       <w:r>
-        <w:t xml:space="preserve"> what you achieved. Include screenshots. Refer </w:t>
-      </w:r>
-      <w:r>
-        <w:t xml:space="preserve">to </w:t>
-      </w:r>
-      <w:r>
-        <w:t>those as: “Figure 1 below shows…</w:t>
-      </w:r>
-      <w:proofErr w:type="gramStart"/>
-      <w:r>
-        <w:t>”.</w:t>
-      </w:r>
-      <w:proofErr w:type="gramEnd"/>
-      <w:r>
-        <w:t xml:space="preserve"> Do not forget to </w:t>
-      </w:r>
-      <w:r>
-        <w:t>name and number each figure.</w:t>
-      </w:r>
-    </w:p>
-    <w:p>
-      <w:pPr>
-        <w:ind w:left="1304"/>
-      </w:pPr>
-      <w:r>
-        <w:t xml:space="preserve">// </w:t>
-      </w:r>
-      <w:proofErr w:type="gramStart"/>
-      <w:r>
-        <w:t>Finally</w:t>
-      </w:r>
-      <w:proofErr w:type="gramEnd"/>
-      <w:r>
         <w:t xml:space="preserve">, describe eventual problems that </w:t>
       </w:r>
       <w:r>
@@ -3134,16 +3236,6 @@
       <w:r>
         <w:t>encountered and how you have solved them.</w:t>
       </w:r>
-    </w:p>
-    <w:p>
-      <w:pPr>
-        <w:rPr>
-          <w:rFonts w:eastAsiaTheme="majorEastAsia" w:cstheme="majorBidi"/>
-          <w:b/>
-          <w:sz w:val="28"/>
-          <w:szCs w:val="26"/>
-        </w:rPr>
-      </w:pPr>
     </w:p>
     <w:p>
       <w:pPr>
@@ -3157,29 +3249,33 @@
           <w:b/>
         </w:rPr>
       </w:pPr>
-      <w:bookmarkStart w:id="21" w:name="_Toc420323566"/>
+      <w:bookmarkStart w:id="20" w:name="_Toc420323566"/>
       <w:r>
         <w:rPr>
           <w:b/>
         </w:rPr>
         <w:t>Social and ethical aspects</w:t>
       </w:r>
+      <w:bookmarkEnd w:id="20"/>
+    </w:p>
+    <w:p>
+      <w:r>
+        <w:t xml:space="preserve">Voice recognition can be wrong if you implement it somewhere and save personal data without the </w:t>
+      </w:r>
+      <w:r>
+        <w:t>authorization</w:t>
+      </w:r>
+      <w:r>
+        <w:t xml:space="preserve"> </w:t>
+      </w:r>
+      <w:r>
+        <w:t xml:space="preserve">from the individual in question. Even if you have authorization from the user to save personal data, it needs to be done in a good and secure way. </w:t>
+      </w:r>
+      <w:r>
+        <w:t xml:space="preserve">It may be an ethical problem if </w:t>
+      </w:r>
+      <w:bookmarkStart w:id="21" w:name="_GoBack"/>
       <w:bookmarkEnd w:id="21"/>
-    </w:p>
-    <w:p>
-      <w:pPr>
-        <w:rPr>
-          <w:rFonts w:eastAsiaTheme="majorEastAsia" w:cstheme="majorBidi"/>
-          <w:szCs w:val="26"/>
-        </w:rPr>
-      </w:pPr>
-      <w:r>
-        <w:rPr>
-          <w:rFonts w:eastAsiaTheme="majorEastAsia" w:cstheme="majorBidi"/>
-          <w:szCs w:val="26"/>
-        </w:rPr>
-        <w:t>As this project will be very small one and there will only be a prototype, this project does not have any negative ethical aspects. This makes the project harmless.</w:t>
-      </w:r>
     </w:p>
     <w:p>
       <w:pPr>
@@ -3284,6 +3380,7 @@
           <w:id w:val="-2073959537"/>
           <w:citation/>
         </w:sdtPr>
+        <w:sdtEndPr/>
         <w:sdtContent>
           <w:r>
             <w:fldChar w:fldCharType="begin"/>
@@ -3305,8 +3402,6 @@
           </w:r>
         </w:sdtContent>
       </w:sdt>
-      <w:bookmarkStart w:id="24" w:name="_GoBack"/>
-      <w:bookmarkEnd w:id="24"/>
       <w:r>
         <w:t>.</w:t>
       </w:r>
@@ -3416,14 +3511,14 @@
           <w:b/>
         </w:rPr>
       </w:pPr>
-      <w:bookmarkStart w:id="25" w:name="_Toc420323569"/>
+      <w:bookmarkStart w:id="24" w:name="_Toc420323569"/>
       <w:r>
         <w:rPr>
           <w:b/>
         </w:rPr>
         <w:t>References</w:t>
       </w:r>
-      <w:bookmarkEnd w:id="25"/>
+      <w:bookmarkEnd w:id="24"/>
       <w:r>
         <w:rPr>
           <w:b/>
@@ -3977,14 +4072,14 @@
           <w:b/>
         </w:rPr>
       </w:pPr>
-      <w:bookmarkStart w:id="26" w:name="_Toc420323570"/>
+      <w:bookmarkStart w:id="25" w:name="_Toc420323570"/>
       <w:r>
         <w:rPr>
           <w:b/>
         </w:rPr>
         <w:t>Appendices and enclosures</w:t>
       </w:r>
-      <w:bookmarkEnd w:id="26"/>
+      <w:bookmarkEnd w:id="25"/>
     </w:p>
     <w:p>
       <w:pPr>
@@ -4102,7 +4197,7 @@
             <w:noProof/>
             <w:lang w:val="sv-SE"/>
           </w:rPr>
-          <w:t>2</w:t>
+          <w:t>4</w:t>
         </w:r>
         <w:r>
           <w:fldChar w:fldCharType="end"/>
@@ -6322,6 +6417,44 @@
     <w:unhideWhenUsed/>
     <w:rsid w:val="00AA40D0"/>
   </w:style>
+  <w:style w:type="paragraph" w:styleId="FootnoteText">
+    <w:name w:val="footnote text"/>
+    <w:basedOn w:val="Normal"/>
+    <w:link w:val="FootnoteTextChar"/>
+    <w:uiPriority w:val="99"/>
+    <w:semiHidden/>
+    <w:unhideWhenUsed/>
+    <w:rsid w:val="00AC0A6C"/>
+    <w:rPr>
+      <w:sz w:val="20"/>
+      <w:szCs w:val="20"/>
+    </w:rPr>
+  </w:style>
+  <w:style w:type="character" w:customStyle="1" w:styleId="FootnoteTextChar">
+    <w:name w:val="Footnote Text Char"/>
+    <w:basedOn w:val="DefaultParagraphFont"/>
+    <w:link w:val="FootnoteText"/>
+    <w:uiPriority w:val="99"/>
+    <w:semiHidden/>
+    <w:rsid w:val="00AC0A6C"/>
+    <w:rPr>
+      <w:rFonts w:ascii="Times New Roman" w:hAnsi="Times New Roman"/>
+      <w:sz w:val="20"/>
+      <w:szCs w:val="20"/>
+      <w:lang w:val="en-US"/>
+    </w:rPr>
+  </w:style>
+  <w:style w:type="character" w:styleId="FootnoteReference">
+    <w:name w:val="footnote reference"/>
+    <w:basedOn w:val="DefaultParagraphFont"/>
+    <w:uiPriority w:val="99"/>
+    <w:semiHidden/>
+    <w:unhideWhenUsed/>
+    <w:rsid w:val="00AC0A6C"/>
+    <w:rPr>
+      <w:vertAlign w:val="superscript"/>
+    </w:rPr>
+  </w:style>
 </w:styles>
 </file>
 
@@ -6814,6 +6947,44 @@
     <w:unhideWhenUsed/>
     <w:rsid w:val="00AA40D0"/>
   </w:style>
+  <w:style w:type="paragraph" w:styleId="FootnoteText">
+    <w:name w:val="footnote text"/>
+    <w:basedOn w:val="Normal"/>
+    <w:link w:val="FootnoteTextChar"/>
+    <w:uiPriority w:val="99"/>
+    <w:semiHidden/>
+    <w:unhideWhenUsed/>
+    <w:rsid w:val="00AC0A6C"/>
+    <w:rPr>
+      <w:sz w:val="20"/>
+      <w:szCs w:val="20"/>
+    </w:rPr>
+  </w:style>
+  <w:style w:type="character" w:customStyle="1" w:styleId="FootnoteTextChar">
+    <w:name w:val="Footnote Text Char"/>
+    <w:basedOn w:val="DefaultParagraphFont"/>
+    <w:link w:val="FootnoteText"/>
+    <w:uiPriority w:val="99"/>
+    <w:semiHidden/>
+    <w:rsid w:val="00AC0A6C"/>
+    <w:rPr>
+      <w:rFonts w:ascii="Times New Roman" w:hAnsi="Times New Roman"/>
+      <w:sz w:val="20"/>
+      <w:szCs w:val="20"/>
+      <w:lang w:val="en-US"/>
+    </w:rPr>
+  </w:style>
+  <w:style w:type="character" w:styleId="FootnoteReference">
+    <w:name w:val="footnote reference"/>
+    <w:basedOn w:val="DefaultParagraphFont"/>
+    <w:uiPriority w:val="99"/>
+    <w:semiHidden/>
+    <w:unhideWhenUsed/>
+    <w:rsid w:val="00AC0A6C"/>
+    <w:rPr>
+      <w:vertAlign w:val="superscript"/>
+    </w:rPr>
+  </w:style>
 </w:styles>
 </file>
 
@@ -7072,7 +7243,7 @@
   <a:extraClrSchemeLst/>
   <a:extLst>
     <a:ext uri="{05A4C25C-085E-4340-85A3-A5531E510DB2}">
-      <thm15:themeFamily xmlns="" xmlns:thm15="http://schemas.microsoft.com/office/thememl/2012/main" name="Office Theme" id="{62F939B6-93AF-4DB8-9C6B-D6C7DFDC589F}" vid="{4A3C46E8-61CC-4603-A589-7422A47A8E4A}"/>
+      <thm15:themeFamily xmlns:thm15="http://schemas.microsoft.com/office/thememl/2012/main" xmlns="" name="Office Theme" id="{62F939B6-93AF-4DB8-9C6B-D6C7DFDC589F}" vid="{4A3C46E8-61CC-4603-A589-7422A47A8E4A}"/>
     </a:ext>
   </a:extLst>
 </a:theme>
@@ -7342,7 +7513,7 @@
 </file>
 
 <file path=customXml/itemProps1.xml><?xml version="1.0" encoding="utf-8"?>
-<ds:datastoreItem xmlns:ds="http://schemas.openxmlformats.org/officeDocument/2006/customXml" ds:itemID="{177F517C-3BEE-478B-A8E7-7AF812039349}">
+<ds:datastoreItem xmlns:ds="http://schemas.openxmlformats.org/officeDocument/2006/customXml" ds:itemID="{39EC6431-3625-4C6A-A10B-BEDCC3725022}">
   <ds:schemaRefs>
     <ds:schemaRef ds:uri="http://schemas.openxmlformats.org/officeDocument/2006/bibliography"/>
   </ds:schemaRefs>

--- a/Project Report.docx
+++ b/Project Report.docx
@@ -12,6 +12,7 @@
         <w:jc w:val="center"/>
       </w:pPr>
       <w:bookmarkStart w:id="0" w:name="_Toc420323552"/>
+      <w:bookmarkStart w:id="1" w:name="_Toc420340139"/>
       <w:proofErr w:type="spellStart"/>
       <w:r>
         <w:t>EasySpe</w:t>
@@ -23,6 +24,7 @@
         <w:t>ch</w:t>
       </w:r>
       <w:bookmarkEnd w:id="0"/>
+      <w:bookmarkEnd w:id="1"/>
       <w:proofErr w:type="spellEnd"/>
     </w:p>
     <w:p>
@@ -30,15 +32,17 @@
         <w:pStyle w:val="Heading1"/>
         <w:jc w:val="center"/>
       </w:pPr>
-      <w:bookmarkStart w:id="1" w:name="_Toc419446034"/>
-      <w:bookmarkStart w:id="2" w:name="_Toc419446185"/>
-      <w:bookmarkStart w:id="3" w:name="_Toc420323553"/>
+      <w:bookmarkStart w:id="2" w:name="_Toc419446034"/>
+      <w:bookmarkStart w:id="3" w:name="_Toc419446185"/>
+      <w:bookmarkStart w:id="4" w:name="_Toc420323553"/>
+      <w:bookmarkStart w:id="5" w:name="_Toc420340140"/>
       <w:r>
         <w:t>Project report</w:t>
       </w:r>
-      <w:bookmarkEnd w:id="1"/>
       <w:bookmarkEnd w:id="2"/>
       <w:bookmarkEnd w:id="3"/>
+      <w:bookmarkEnd w:id="4"/>
+      <w:bookmarkEnd w:id="5"/>
     </w:p>
     <w:p/>
     <w:p>
@@ -46,21 +50,23 @@
         <w:pStyle w:val="Heading2"/>
         <w:jc w:val="center"/>
       </w:pPr>
-      <w:bookmarkStart w:id="4" w:name="_Toc419446035"/>
-      <w:bookmarkStart w:id="5" w:name="_Toc419446186"/>
-      <w:bookmarkStart w:id="6" w:name="_Toc420323554"/>
+      <w:bookmarkStart w:id="6" w:name="_Toc419446035"/>
+      <w:bookmarkStart w:id="7" w:name="_Toc419446186"/>
+      <w:bookmarkStart w:id="8" w:name="_Toc420323554"/>
+      <w:bookmarkStart w:id="9" w:name="_Toc420340141"/>
       <w:r>
         <w:t xml:space="preserve">Team </w:t>
       </w:r>
       <w:r>
         <w:t>name:</w:t>
       </w:r>
-      <w:bookmarkEnd w:id="4"/>
-      <w:bookmarkEnd w:id="5"/>
+      <w:bookmarkEnd w:id="6"/>
+      <w:bookmarkEnd w:id="7"/>
       <w:r>
         <w:t xml:space="preserve"> PMJ</w:t>
       </w:r>
-      <w:bookmarkEnd w:id="6"/>
+      <w:bookmarkEnd w:id="8"/>
+      <w:bookmarkEnd w:id="9"/>
     </w:p>
     <w:p>
       <w:pPr>
@@ -109,24 +115,26 @@
           <w:docGrid w:linePitch="360"/>
         </w:sectPr>
       </w:pPr>
-      <w:bookmarkStart w:id="7" w:name="_Toc419446036"/>
-      <w:bookmarkStart w:id="8" w:name="_Toc419446187"/>
-      <w:bookmarkStart w:id="9" w:name="_Toc420323555"/>
+      <w:bookmarkStart w:id="10" w:name="_Toc419446036"/>
+      <w:bookmarkStart w:id="11" w:name="_Toc419446187"/>
+      <w:bookmarkStart w:id="12" w:name="_Toc420323555"/>
+      <w:bookmarkStart w:id="13" w:name="_Toc420340142"/>
       <w:r>
         <w:rPr>
           <w:lang w:val="sv-SE"/>
         </w:rPr>
         <w:t>Date:</w:t>
       </w:r>
-      <w:bookmarkEnd w:id="7"/>
-      <w:bookmarkEnd w:id="8"/>
+      <w:bookmarkEnd w:id="10"/>
+      <w:bookmarkEnd w:id="11"/>
       <w:r>
         <w:rPr>
           <w:lang w:val="sv-SE"/>
         </w:rPr>
         <w:t xml:space="preserve"> 2015-05-21</w:t>
       </w:r>
-      <w:bookmarkEnd w:id="9"/>
+      <w:bookmarkEnd w:id="12"/>
+      <w:bookmarkEnd w:id="13"/>
     </w:p>
     <w:sdt>
       <w:sdtPr>
@@ -153,10 +161,7 @@
           <w:pPr>
             <w:pStyle w:val="TOCHeading"/>
             <w:rPr>
-              <w:rFonts w:ascii="Times New Roman" w:hAnsi="Times New Roman" w:cs="Times New Roman"/>
-              <w:color w:val="auto"/>
-              <w:szCs w:val="24"/>
-              <w:lang w:val="sv-SE"/>
+              <w:noProof/>
             </w:rPr>
           </w:pPr>
           <w:r>
@@ -193,9 +198,8 @@
         </w:p>
         <w:p>
           <w:pPr>
-            <w:pStyle w:val="TOC2"/>
+            <w:pStyle w:val="TOC1"/>
             <w:tabs>
-              <w:tab w:val="left" w:pos="660"/>
               <w:tab w:val="right" w:leader="dot" w:pos="9062"/>
             </w:tabs>
             <w:rPr>
@@ -205,33 +209,84 @@
               <w:lang w:val="sv-SE" w:eastAsia="ja-JP"/>
             </w:rPr>
           </w:pPr>
-          <w:hyperlink w:anchor="_Toc420323556" w:history="1">
+          <w:hyperlink w:anchor="_Toc420340139" w:history="1">
             <w:r>
               <w:rPr>
                 <w:rStyle w:val="Hyperlink"/>
-                <w:rFonts w:eastAsia="Times New Roman"/>
-                <w:b/>
-                <w:noProof/>
-              </w:rPr>
-              <w:t>1.</w:t>
-            </w:r>
-            <w:r>
-              <w:rPr>
-                <w:rFonts w:asciiTheme="minorHAnsi" w:eastAsiaTheme="minorEastAsia" w:hAnsiTheme="minorHAnsi"/>
-                <w:noProof/>
-                <w:sz w:val="22"/>
-                <w:lang w:val="sv-SE" w:eastAsia="ja-JP"/>
+                <w:noProof/>
+              </w:rPr>
+              <w:t>EasySpeech</w:t>
+            </w:r>
+            <w:r>
+              <w:rPr>
+                <w:noProof/>
+                <w:webHidden/>
               </w:rPr>
               <w:tab/>
             </w:r>
             <w:r>
               <w:rPr>
+                <w:noProof/>
+                <w:webHidden/>
+              </w:rPr>
+              <w:fldChar w:fldCharType="begin"/>
+            </w:r>
+            <w:r>
+              <w:rPr>
+                <w:noProof/>
+                <w:webHidden/>
+              </w:rPr>
+              <w:instrText xml:space="preserve"> PAGEREF _Toc420340139 \h </w:instrText>
+            </w:r>
+            <w:r>
+              <w:rPr>
+                <w:noProof/>
+                <w:webHidden/>
+              </w:rPr>
+            </w:r>
+            <w:r>
+              <w:rPr>
+                <w:noProof/>
+                <w:webHidden/>
+              </w:rPr>
+              <w:fldChar w:fldCharType="separate"/>
+            </w:r>
+            <w:r>
+              <w:rPr>
+                <w:noProof/>
+                <w:webHidden/>
+              </w:rPr>
+              <w:t>1</w:t>
+            </w:r>
+            <w:r>
+              <w:rPr>
+                <w:noProof/>
+                <w:webHidden/>
+              </w:rPr>
+              <w:fldChar w:fldCharType="end"/>
+            </w:r>
+          </w:hyperlink>
+        </w:p>
+        <w:p>
+          <w:pPr>
+            <w:pStyle w:val="TOC1"/>
+            <w:tabs>
+              <w:tab w:val="right" w:leader="dot" w:pos="9062"/>
+            </w:tabs>
+            <w:rPr>
+              <w:rFonts w:asciiTheme="minorHAnsi" w:eastAsiaTheme="minorEastAsia" w:hAnsiTheme="minorHAnsi"/>
+              <w:noProof/>
+              <w:sz w:val="22"/>
+              <w:lang w:val="sv-SE" w:eastAsia="ja-JP"/>
+            </w:rPr>
+          </w:pPr>
+          <w:hyperlink w:anchor="_Toc420340140" w:history="1">
+            <w:r>
+              <w:rPr>
                 <w:rStyle w:val="Hyperlink"/>
-                <w:rFonts w:eastAsia="Times New Roman"/>
-                <w:b/>
-                <w:noProof/>
-              </w:rPr>
-              <w:t>Introduction ​and background</w:t>
+                <w:noProof/>
+              </w:rPr>
+              <w:t>Project report</w:t>
             </w:r>
             <w:r>
               <w:rPr>
@@ -252,7 +307,150 @@
                 <w:noProof/>
                 <w:webHidden/>
               </w:rPr>
-              <w:instrText xml:space="preserve"> PAGEREF _Toc420323556 \h </w:instrText>
+              <w:instrText xml:space="preserve"> PAGEREF _Toc420340140 \h </w:instrText>
+            </w:r>
+            <w:r>
+              <w:rPr>
+                <w:noProof/>
+                <w:webHidden/>
+              </w:rPr>
+            </w:r>
+            <w:r>
+              <w:rPr>
+                <w:noProof/>
+                <w:webHidden/>
+              </w:rPr>
+              <w:fldChar w:fldCharType="separate"/>
+            </w:r>
+            <w:r>
+              <w:rPr>
+                <w:noProof/>
+                <w:webHidden/>
+              </w:rPr>
+              <w:t>1</w:t>
+            </w:r>
+            <w:r>
+              <w:rPr>
+                <w:noProof/>
+                <w:webHidden/>
+              </w:rPr>
+              <w:fldChar w:fldCharType="end"/>
+            </w:r>
+          </w:hyperlink>
+        </w:p>
+        <w:p>
+          <w:pPr>
+            <w:pStyle w:val="TOC2"/>
+            <w:tabs>
+              <w:tab w:val="right" w:leader="dot" w:pos="9062"/>
+            </w:tabs>
+            <w:rPr>
+              <w:rFonts w:asciiTheme="minorHAnsi" w:eastAsiaTheme="minorEastAsia" w:hAnsiTheme="minorHAnsi"/>
+              <w:noProof/>
+              <w:sz w:val="22"/>
+              <w:lang w:val="sv-SE" w:eastAsia="ja-JP"/>
+            </w:rPr>
+          </w:pPr>
+          <w:hyperlink w:anchor="_Toc420340141" w:history="1">
+            <w:r>
+              <w:rPr>
+                <w:rStyle w:val="Hyperlink"/>
+                <w:noProof/>
+              </w:rPr>
+              <w:t>Team name: PMJ</w:t>
+            </w:r>
+            <w:r>
+              <w:rPr>
+                <w:noProof/>
+                <w:webHidden/>
+              </w:rPr>
+              <w:tab/>
+            </w:r>
+            <w:r>
+              <w:rPr>
+                <w:noProof/>
+                <w:webHidden/>
+              </w:rPr>
+              <w:fldChar w:fldCharType="begin"/>
+            </w:r>
+            <w:r>
+              <w:rPr>
+                <w:noProof/>
+                <w:webHidden/>
+              </w:rPr>
+              <w:instrText xml:space="preserve"> PAGEREF _Toc420340141 \h </w:instrText>
+            </w:r>
+            <w:r>
+              <w:rPr>
+                <w:noProof/>
+                <w:webHidden/>
+              </w:rPr>
+            </w:r>
+            <w:r>
+              <w:rPr>
+                <w:noProof/>
+                <w:webHidden/>
+              </w:rPr>
+              <w:fldChar w:fldCharType="separate"/>
+            </w:r>
+            <w:r>
+              <w:rPr>
+                <w:noProof/>
+                <w:webHidden/>
+              </w:rPr>
+              <w:t>1</w:t>
+            </w:r>
+            <w:r>
+              <w:rPr>
+                <w:noProof/>
+                <w:webHidden/>
+              </w:rPr>
+              <w:fldChar w:fldCharType="end"/>
+            </w:r>
+          </w:hyperlink>
+        </w:p>
+        <w:p>
+          <w:pPr>
+            <w:pStyle w:val="TOC2"/>
+            <w:tabs>
+              <w:tab w:val="right" w:leader="dot" w:pos="9062"/>
+            </w:tabs>
+            <w:rPr>
+              <w:rFonts w:asciiTheme="minorHAnsi" w:eastAsiaTheme="minorEastAsia" w:hAnsiTheme="minorHAnsi"/>
+              <w:noProof/>
+              <w:sz w:val="22"/>
+              <w:lang w:val="sv-SE" w:eastAsia="ja-JP"/>
+            </w:rPr>
+          </w:pPr>
+          <w:hyperlink w:anchor="_Toc420340142" w:history="1">
+            <w:r>
+              <w:rPr>
+                <w:rStyle w:val="Hyperlink"/>
+                <w:noProof/>
+                <w:lang w:val="sv-SE"/>
+              </w:rPr>
+              <w:t>Date: 2015-05-21</w:t>
+            </w:r>
+            <w:r>
+              <w:rPr>
+                <w:noProof/>
+                <w:webHidden/>
+              </w:rPr>
+              <w:tab/>
+            </w:r>
+            <w:r>
+              <w:rPr>
+                <w:noProof/>
+                <w:webHidden/>
+              </w:rPr>
+              <w:fldChar w:fldCharType="begin"/>
+            </w:r>
+            <w:r>
+              <w:rPr>
+                <w:noProof/>
+                <w:webHidden/>
+              </w:rPr>
+              <w:instrText xml:space="preserve"> PAGEREF _Toc420340142 \h </w:instrText>
             </w:r>
             <w:r>
               <w:rPr>
@@ -297,7 +495,99 @@
               <w:lang w:val="sv-SE" w:eastAsia="ja-JP"/>
             </w:rPr>
           </w:pPr>
-          <w:hyperlink w:anchor="_Toc420323557" w:history="1">
+          <w:hyperlink w:anchor="_Toc420340143" w:history="1">
+            <w:r>
+              <w:rPr>
+                <w:rStyle w:val="Hyperlink"/>
+                <w:rFonts w:eastAsia="Times New Roman"/>
+                <w:b/>
+                <w:noProof/>
+              </w:rPr>
+              <w:t>1.</w:t>
+            </w:r>
+            <w:r>
+              <w:rPr>
+                <w:rFonts w:asciiTheme="minorHAnsi" w:eastAsiaTheme="minorEastAsia" w:hAnsiTheme="minorHAnsi"/>
+                <w:noProof/>
+                <w:sz w:val="22"/>
+                <w:lang w:val="sv-SE" w:eastAsia="ja-JP"/>
+              </w:rPr>
+              <w:tab/>
+            </w:r>
+            <w:r>
+              <w:rPr>
+                <w:rStyle w:val="Hyperlink"/>
+                <w:rFonts w:eastAsia="Times New Roman"/>
+                <w:b/>
+                <w:noProof/>
+              </w:rPr>
+              <w:t>Introduction and background</w:t>
+            </w:r>
+            <w:r>
+              <w:rPr>
+                <w:noProof/>
+                <w:webHidden/>
+              </w:rPr>
+              <w:tab/>
+            </w:r>
+            <w:r>
+              <w:rPr>
+                <w:noProof/>
+                <w:webHidden/>
+              </w:rPr>
+              <w:fldChar w:fldCharType="begin"/>
+            </w:r>
+            <w:r>
+              <w:rPr>
+                <w:noProof/>
+                <w:webHidden/>
+              </w:rPr>
+              <w:instrText xml:space="preserve"> PAGEREF _Toc420340143 \h </w:instrText>
+            </w:r>
+            <w:r>
+              <w:rPr>
+                <w:noProof/>
+                <w:webHidden/>
+              </w:rPr>
+            </w:r>
+            <w:r>
+              <w:rPr>
+                <w:noProof/>
+                <w:webHidden/>
+              </w:rPr>
+              <w:fldChar w:fldCharType="separate"/>
+            </w:r>
+            <w:r>
+              <w:rPr>
+                <w:noProof/>
+                <w:webHidden/>
+              </w:rPr>
+              <w:t>1</w:t>
+            </w:r>
+            <w:r>
+              <w:rPr>
+                <w:noProof/>
+                <w:webHidden/>
+              </w:rPr>
+              <w:fldChar w:fldCharType="end"/>
+            </w:r>
+          </w:hyperlink>
+        </w:p>
+        <w:p>
+          <w:pPr>
+            <w:pStyle w:val="TOC2"/>
+            <w:tabs>
+              <w:tab w:val="left" w:pos="660"/>
+              <w:tab w:val="right" w:leader="dot" w:pos="9062"/>
+            </w:tabs>
+            <w:rPr>
+              <w:rFonts w:asciiTheme="minorHAnsi" w:eastAsiaTheme="minorEastAsia" w:hAnsiTheme="minorHAnsi"/>
+              <w:noProof/>
+              <w:sz w:val="22"/>
+              <w:lang w:val="sv-SE" w:eastAsia="ja-JP"/>
+            </w:rPr>
+          </w:pPr>
+          <w:hyperlink w:anchor="_Toc420340144" w:history="1">
             <w:r>
               <w:rPr>
                 <w:rStyle w:val="Hyperlink"/>
@@ -342,7 +632,7 @@
                 <w:noProof/>
                 <w:webHidden/>
               </w:rPr>
-              <w:instrText xml:space="preserve"> PAGEREF _Toc420323557 \h </w:instrText>
+              <w:instrText xml:space="preserve"> PAGEREF _Toc420340144 \h </w:instrText>
             </w:r>
             <w:r>
               <w:rPr>
@@ -387,7 +677,7 @@
               <w:lang w:val="sv-SE" w:eastAsia="ja-JP"/>
             </w:rPr>
           </w:pPr>
-          <w:hyperlink w:anchor="_Toc420323558" w:history="1">
+          <w:hyperlink w:anchor="_Toc420340145" w:history="1">
             <w:r>
               <w:rPr>
                 <w:rStyle w:val="Hyperlink"/>
@@ -432,7 +722,7 @@
                 <w:noProof/>
                 <w:webHidden/>
               </w:rPr>
-              <w:instrText xml:space="preserve"> PAGEREF _Toc420323558 \h </w:instrText>
+              <w:instrText xml:space="preserve"> PAGEREF _Toc420340145 \h </w:instrText>
             </w:r>
             <w:r>
               <w:rPr>
@@ -477,7 +767,7 @@
               <w:lang w:val="sv-SE" w:eastAsia="ja-JP"/>
             </w:rPr>
           </w:pPr>
-          <w:hyperlink w:anchor="_Toc420323559" w:history="1">
+          <w:hyperlink w:anchor="_Toc420340146" w:history="1">
             <w:r>
               <w:rPr>
                 <w:rStyle w:val="Hyperlink"/>
@@ -522,7 +812,7 @@
                 <w:noProof/>
                 <w:webHidden/>
               </w:rPr>
-              <w:instrText xml:space="preserve"> PAGEREF _Toc420323559 \h </w:instrText>
+              <w:instrText xml:space="preserve"> PAGEREF _Toc420340146 \h </w:instrText>
             </w:r>
             <w:r>
               <w:rPr>
@@ -567,7 +857,7 @@
               <w:lang w:val="sv-SE" w:eastAsia="ja-JP"/>
             </w:rPr>
           </w:pPr>
-          <w:hyperlink w:anchor="_Toc420323560" w:history="1">
+          <w:hyperlink w:anchor="_Toc420340147" w:history="1">
             <w:r>
               <w:rPr>
                 <w:rStyle w:val="Hyperlink"/>
@@ -612,7 +902,7 @@
                 <w:noProof/>
                 <w:webHidden/>
               </w:rPr>
-              <w:instrText xml:space="preserve"> PAGEREF _Toc420323560 \h </w:instrText>
+              <w:instrText xml:space="preserve"> PAGEREF _Toc420340147 \h </w:instrText>
             </w:r>
             <w:r>
               <w:rPr>
@@ -632,7 +922,7 @@
                 <w:noProof/>
                 <w:webHidden/>
               </w:rPr>
-              <w:t>2</w:t>
+              <w:t>1</w:t>
             </w:r>
             <w:r>
               <w:rPr>
@@ -657,7 +947,7 @@
               <w:lang w:val="sv-SE" w:eastAsia="ja-JP"/>
             </w:rPr>
           </w:pPr>
-          <w:hyperlink w:anchor="_Toc420323561" w:history="1">
+          <w:hyperlink w:anchor="_Toc420340148" w:history="1">
             <w:r>
               <w:rPr>
                 <w:rStyle w:val="Hyperlink"/>
@@ -702,7 +992,7 @@
                 <w:noProof/>
                 <w:webHidden/>
               </w:rPr>
-              <w:instrText xml:space="preserve"> PAGEREF _Toc420323561 \h </w:instrText>
+              <w:instrText xml:space="preserve"> PAGEREF _Toc420340148 \h </w:instrText>
             </w:r>
             <w:r>
               <w:rPr>
@@ -722,7 +1012,7 @@
                 <w:noProof/>
                 <w:webHidden/>
               </w:rPr>
-              <w:t>2</w:t>
+              <w:t>1</w:t>
             </w:r>
             <w:r>
               <w:rPr>
@@ -747,7 +1037,7 @@
               <w:lang w:val="sv-SE" w:eastAsia="ja-JP"/>
             </w:rPr>
           </w:pPr>
-          <w:hyperlink w:anchor="_Toc420323562" w:history="1">
+          <w:hyperlink w:anchor="_Toc420340149" w:history="1">
             <w:r>
               <w:rPr>
                 <w:rStyle w:val="Hyperlink"/>
@@ -792,7 +1082,7 @@
                 <w:noProof/>
                 <w:webHidden/>
               </w:rPr>
-              <w:instrText xml:space="preserve"> PAGEREF _Toc420323562 \h </w:instrText>
+              <w:instrText xml:space="preserve"> PAGEREF _Toc420340149 \h </w:instrText>
             </w:r>
             <w:r>
               <w:rPr>
@@ -837,7 +1127,7 @@
               <w:lang w:val="sv-SE" w:eastAsia="ja-JP"/>
             </w:rPr>
           </w:pPr>
-          <w:hyperlink w:anchor="_Toc420323563" w:history="1">
+          <w:hyperlink w:anchor="_Toc420340150" w:history="1">
             <w:r>
               <w:rPr>
                 <w:rStyle w:val="Hyperlink"/>
@@ -882,7 +1172,7 @@
                 <w:noProof/>
                 <w:webHidden/>
               </w:rPr>
-              <w:instrText xml:space="preserve"> PAGEREF _Toc420323563 \h </w:instrText>
+              <w:instrText xml:space="preserve"> PAGEREF _Toc420340150 \h </w:instrText>
             </w:r>
             <w:r>
               <w:rPr>
@@ -927,7 +1217,7 @@
               <w:lang w:val="sv-SE" w:eastAsia="ja-JP"/>
             </w:rPr>
           </w:pPr>
-          <w:hyperlink w:anchor="_Toc420323564" w:history="1">
+          <w:hyperlink w:anchor="_Toc420340151" w:history="1">
             <w:r>
               <w:rPr>
                 <w:rStyle w:val="Hyperlink"/>
@@ -972,7 +1262,7 @@
                 <w:noProof/>
                 <w:webHidden/>
               </w:rPr>
-              <w:instrText xml:space="preserve"> PAGEREF _Toc420323564 \h </w:instrText>
+              <w:instrText xml:space="preserve"> PAGEREF _Toc420340151 \h </w:instrText>
             </w:r>
             <w:r>
               <w:rPr>
@@ -1017,7 +1307,7 @@
               <w:lang w:val="sv-SE" w:eastAsia="ja-JP"/>
             </w:rPr>
           </w:pPr>
-          <w:hyperlink w:anchor="_Toc420323565" w:history="1">
+          <w:hyperlink w:anchor="_Toc420340152" w:history="1">
             <w:r>
               <w:rPr>
                 <w:rStyle w:val="Hyperlink"/>
@@ -1062,7 +1352,7 @@
                 <w:noProof/>
                 <w:webHidden/>
               </w:rPr>
-              <w:instrText xml:space="preserve"> PAGEREF _Toc420323565 \h </w:instrText>
+              <w:instrText xml:space="preserve"> PAGEREF _Toc420340152 \h </w:instrText>
             </w:r>
             <w:r>
               <w:rPr>
@@ -1107,7 +1397,7 @@
               <w:lang w:val="sv-SE" w:eastAsia="ja-JP"/>
             </w:rPr>
           </w:pPr>
-          <w:hyperlink w:anchor="_Toc420323566" w:history="1">
+          <w:hyperlink w:anchor="_Toc420340153" w:history="1">
             <w:r>
               <w:rPr>
                 <w:rStyle w:val="Hyperlink"/>
@@ -1152,7 +1442,7 @@
                 <w:noProof/>
                 <w:webHidden/>
               </w:rPr>
-              <w:instrText xml:space="preserve"> PAGEREF _Toc420323566 \h </w:instrText>
+              <w:instrText xml:space="preserve"> PAGEREF _Toc420340153 \h </w:instrText>
             </w:r>
             <w:r>
               <w:rPr>
@@ -1172,7 +1462,7 @@
                 <w:noProof/>
                 <w:webHidden/>
               </w:rPr>
-              <w:t>3</w:t>
+              <w:t>4</w:t>
             </w:r>
             <w:r>
               <w:rPr>
@@ -1197,7 +1487,7 @@
               <w:lang w:val="sv-SE" w:eastAsia="ja-JP"/>
             </w:rPr>
           </w:pPr>
-          <w:hyperlink w:anchor="_Toc420323567" w:history="1">
+          <w:hyperlink w:anchor="_Toc420340154" w:history="1">
             <w:r>
               <w:rPr>
                 <w:rStyle w:val="Hyperlink"/>
@@ -1242,7 +1532,7 @@
                 <w:noProof/>
                 <w:webHidden/>
               </w:rPr>
-              <w:instrText xml:space="preserve"> PAGEREF _Toc420323567 \h </w:instrText>
+              <w:instrText xml:space="preserve"> PAGEREF _Toc420340154 \h </w:instrText>
             </w:r>
             <w:r>
               <w:rPr>
@@ -1262,7 +1552,151 @@
                 <w:noProof/>
                 <w:webHidden/>
               </w:rPr>
-              <w:t>3</w:t>
+              <w:t>4</w:t>
+            </w:r>
+            <w:r>
+              <w:rPr>
+                <w:noProof/>
+                <w:webHidden/>
+              </w:rPr>
+              <w:fldChar w:fldCharType="end"/>
+            </w:r>
+          </w:hyperlink>
+        </w:p>
+        <w:p>
+          <w:pPr>
+            <w:pStyle w:val="TOC2"/>
+            <w:tabs>
+              <w:tab w:val="right" w:leader="dot" w:pos="9062"/>
+            </w:tabs>
+            <w:rPr>
+              <w:rFonts w:asciiTheme="minorHAnsi" w:eastAsiaTheme="minorEastAsia" w:hAnsiTheme="minorHAnsi"/>
+              <w:noProof/>
+              <w:sz w:val="22"/>
+              <w:lang w:val="sv-SE" w:eastAsia="ja-JP"/>
+            </w:rPr>
+          </w:pPr>
+          <w:hyperlink w:anchor="_Toc420340155" w:history="1">
+            <w:r>
+              <w:rPr>
+                <w:rStyle w:val="Hyperlink"/>
+                <w:b/>
+                <w:noProof/>
+              </w:rPr>
+              <w:t>6.1 Discussion</w:t>
+            </w:r>
+            <w:r>
+              <w:rPr>
+                <w:noProof/>
+                <w:webHidden/>
+              </w:rPr>
+              <w:tab/>
+            </w:r>
+            <w:r>
+              <w:rPr>
+                <w:noProof/>
+                <w:webHidden/>
+              </w:rPr>
+              <w:fldChar w:fldCharType="begin"/>
+            </w:r>
+            <w:r>
+              <w:rPr>
+                <w:noProof/>
+                <w:webHidden/>
+              </w:rPr>
+              <w:instrText xml:space="preserve"> PAGEREF _Toc420340155 \h </w:instrText>
+            </w:r>
+            <w:r>
+              <w:rPr>
+                <w:noProof/>
+                <w:webHidden/>
+              </w:rPr>
+            </w:r>
+            <w:r>
+              <w:rPr>
+                <w:noProof/>
+                <w:webHidden/>
+              </w:rPr>
+              <w:fldChar w:fldCharType="separate"/>
+            </w:r>
+            <w:r>
+              <w:rPr>
+                <w:noProof/>
+                <w:webHidden/>
+              </w:rPr>
+              <w:t>4</w:t>
+            </w:r>
+            <w:r>
+              <w:rPr>
+                <w:noProof/>
+                <w:webHidden/>
+              </w:rPr>
+              <w:fldChar w:fldCharType="end"/>
+            </w:r>
+          </w:hyperlink>
+        </w:p>
+        <w:p>
+          <w:pPr>
+            <w:pStyle w:val="TOC2"/>
+            <w:tabs>
+              <w:tab w:val="right" w:leader="dot" w:pos="9062"/>
+            </w:tabs>
+            <w:rPr>
+              <w:rFonts w:asciiTheme="minorHAnsi" w:eastAsiaTheme="minorEastAsia" w:hAnsiTheme="minorHAnsi"/>
+              <w:noProof/>
+              <w:sz w:val="22"/>
+              <w:lang w:val="sv-SE" w:eastAsia="ja-JP"/>
+            </w:rPr>
+          </w:pPr>
+          <w:hyperlink w:anchor="_Toc420340156" w:history="1">
+            <w:r>
+              <w:rPr>
+                <w:rStyle w:val="Hyperlink"/>
+                <w:b/>
+                <w:noProof/>
+              </w:rPr>
+              <w:t>6.2 Conclusion</w:t>
+            </w:r>
+            <w:r>
+              <w:rPr>
+                <w:noProof/>
+                <w:webHidden/>
+              </w:rPr>
+              <w:tab/>
+            </w:r>
+            <w:r>
+              <w:rPr>
+                <w:noProof/>
+                <w:webHidden/>
+              </w:rPr>
+              <w:fldChar w:fldCharType="begin"/>
+            </w:r>
+            <w:r>
+              <w:rPr>
+                <w:noProof/>
+                <w:webHidden/>
+              </w:rPr>
+              <w:instrText xml:space="preserve"> PAGEREF _Toc420340156 \h </w:instrText>
+            </w:r>
+            <w:r>
+              <w:rPr>
+                <w:noProof/>
+                <w:webHidden/>
+              </w:rPr>
+            </w:r>
+            <w:r>
+              <w:rPr>
+                <w:noProof/>
+                <w:webHidden/>
+              </w:rPr>
+              <w:fldChar w:fldCharType="separate"/>
+            </w:r>
+            <w:r>
+              <w:rPr>
+                <w:noProof/>
+                <w:webHidden/>
+              </w:rPr>
+              <w:t>4</w:t>
             </w:r>
             <w:r>
               <w:rPr>
@@ -1287,7 +1721,7 @@
               <w:lang w:val="sv-SE" w:eastAsia="ja-JP"/>
             </w:rPr>
           </w:pPr>
-          <w:hyperlink w:anchor="_Toc420323568" w:history="1">
+          <w:hyperlink w:anchor="_Toc420340157" w:history="1">
             <w:r>
               <w:rPr>
                 <w:rStyle w:val="Hyperlink"/>
@@ -1332,7 +1766,7 @@
                 <w:noProof/>
                 <w:webHidden/>
               </w:rPr>
-              <w:instrText xml:space="preserve"> PAGEREF _Toc420323568 \h </w:instrText>
+              <w:instrText xml:space="preserve"> PAGEREF _Toc420340157 \h </w:instrText>
             </w:r>
             <w:r>
               <w:rPr>
@@ -1352,7 +1786,7 @@
                 <w:noProof/>
                 <w:webHidden/>
               </w:rPr>
-              <w:t>3</w:t>
+              <w:t>4</w:t>
             </w:r>
             <w:r>
               <w:rPr>
@@ -1377,7 +1811,7 @@
               <w:lang w:val="sv-SE" w:eastAsia="ja-JP"/>
             </w:rPr>
           </w:pPr>
-          <w:hyperlink w:anchor="_Toc420323569" w:history="1">
+          <w:hyperlink w:anchor="_Toc420340158" w:history="1">
             <w:r>
               <w:rPr>
                 <w:rStyle w:val="Hyperlink"/>
@@ -1422,7 +1856,7 @@
                 <w:noProof/>
                 <w:webHidden/>
               </w:rPr>
-              <w:instrText xml:space="preserve"> PAGEREF _Toc420323569 \h </w:instrText>
+              <w:instrText xml:space="preserve"> PAGEREF _Toc420340158 \h </w:instrText>
             </w:r>
             <w:r>
               <w:rPr>
@@ -1467,7 +1901,7 @@
               <w:lang w:val="sv-SE" w:eastAsia="ja-JP"/>
             </w:rPr>
           </w:pPr>
-          <w:hyperlink w:anchor="_Toc420323570" w:history="1">
+          <w:hyperlink w:anchor="_Toc420340159" w:history="1">
             <w:r>
               <w:rPr>
                 <w:rStyle w:val="Hyperlink"/>
@@ -1512,7 +1946,7 @@
                 <w:noProof/>
                 <w:webHidden/>
               </w:rPr>
-              <w:instrText xml:space="preserve"> PAGEREF _Toc420323570 \h </w:instrText>
+              <w:instrText xml:space="preserve"> PAGEREF _Toc420340159 \h </w:instrText>
             </w:r>
             <w:r>
               <w:rPr>
@@ -1532,7 +1966,7 @@
                 <w:noProof/>
                 <w:webHidden/>
               </w:rPr>
-              <w:t>4</w:t>
+              <w:t>5</w:t>
             </w:r>
             <w:r>
               <w:rPr>
@@ -1589,7 +2023,7 @@
           <w:b/>
         </w:rPr>
       </w:pPr>
-      <w:bookmarkStart w:id="10" w:name="_Toc420323556"/>
+      <w:bookmarkStart w:id="14" w:name="_Toc420340143"/>
       <w:r>
         <w:rPr>
           <w:rFonts w:eastAsia="Times New Roman"/>
@@ -1619,7 +2053,7 @@
         </w:rPr>
         <w:t xml:space="preserve"> background</w:t>
       </w:r>
-      <w:bookmarkEnd w:id="10"/>
+      <w:bookmarkEnd w:id="14"/>
     </w:p>
     <w:p>
       <w:r>
@@ -1833,14 +2267,14 @@
           <w:b/>
         </w:rPr>
       </w:pPr>
-      <w:bookmarkStart w:id="11" w:name="_Toc420323557"/>
+      <w:bookmarkStart w:id="15" w:name="_Toc420340144"/>
       <w:r>
         <w:rPr>
           <w:b/>
         </w:rPr>
         <w:t>Aim and purpose</w:t>
       </w:r>
-      <w:bookmarkEnd w:id="11"/>
+      <w:bookmarkEnd w:id="15"/>
     </w:p>
     <w:p>
       <w:r>
@@ -1862,7 +2296,7 @@
           <w:b/>
         </w:rPr>
       </w:pPr>
-      <w:bookmarkStart w:id="12" w:name="_Toc420323558"/>
+      <w:bookmarkStart w:id="16" w:name="_Toc420340145"/>
       <w:r>
         <w:rPr>
           <w:b/>
@@ -1870,7 +2304,7 @@
         </w:rPr>
         <w:t>Research questions</w:t>
       </w:r>
-      <w:bookmarkEnd w:id="12"/>
+      <w:bookmarkEnd w:id="16"/>
     </w:p>
     <w:p>
       <w:pPr>
@@ -1930,7 +2364,7 @@
           <w:sz w:val="24"/>
         </w:rPr>
       </w:pPr>
-      <w:bookmarkStart w:id="13" w:name="_Toc420323559"/>
+      <w:bookmarkStart w:id="17" w:name="_Toc420340146"/>
       <w:r>
         <w:rPr>
           <w:b/>
@@ -1938,7 +2372,7 @@
         </w:rPr>
         <w:t>Limitation</w:t>
       </w:r>
-      <w:bookmarkEnd w:id="13"/>
+      <w:bookmarkEnd w:id="17"/>
     </w:p>
     <w:p>
       <w:pPr>
@@ -2046,14 +2480,14 @@
           <w:b/>
         </w:rPr>
       </w:pPr>
-      <w:bookmarkStart w:id="14" w:name="_Toc420323560"/>
+      <w:bookmarkStart w:id="18" w:name="_Toc420340147"/>
       <w:r>
         <w:rPr>
           <w:b/>
         </w:rPr>
         <w:t>Method</w:t>
       </w:r>
-      <w:bookmarkEnd w:id="14"/>
+      <w:bookmarkEnd w:id="18"/>
     </w:p>
     <w:p>
       <w:pPr>
@@ -2070,7 +2504,7 @@
           <w:sz w:val="24"/>
         </w:rPr>
       </w:pPr>
-      <w:bookmarkStart w:id="15" w:name="_Toc420323561"/>
+      <w:bookmarkStart w:id="19" w:name="_Toc420340148"/>
       <w:r>
         <w:rPr>
           <w:b/>
@@ -2078,7 +2512,7 @@
         </w:rPr>
         <w:t>Literature review</w:t>
       </w:r>
-      <w:bookmarkEnd w:id="15"/>
+      <w:bookmarkEnd w:id="19"/>
     </w:p>
     <w:p>
       <w:pPr>
@@ -2286,6 +2720,7 @@
           <w:id w:val="1033775605"/>
           <w:citation/>
         </w:sdtPr>
+        <w:sdtEndPr/>
         <w:sdtContent>
           <w:r>
             <w:rPr>
@@ -2413,6 +2848,7 @@
           <w:id w:val="406966236"/>
           <w:citation/>
         </w:sdtPr>
+        <w:sdtEndPr/>
         <w:sdtContent>
           <w:r>
             <w:rPr>
@@ -2738,7 +3174,7 @@
           <w:sz w:val="24"/>
         </w:rPr>
       </w:pPr>
-      <w:bookmarkStart w:id="16" w:name="_Toc420323562"/>
+      <w:bookmarkStart w:id="20" w:name="_Toc420340149"/>
       <w:r>
         <w:rPr>
           <w:b/>
@@ -2747,7 +3183,7 @@
         <w:lastRenderedPageBreak/>
         <w:t>Benchmarking</w:t>
       </w:r>
-      <w:bookmarkEnd w:id="16"/>
+      <w:bookmarkEnd w:id="20"/>
     </w:p>
     <w:p>
       <w:pPr>
@@ -2793,14 +3229,14 @@
           <w:b/>
         </w:rPr>
       </w:pPr>
-      <w:bookmarkStart w:id="17" w:name="_Toc420323563"/>
+      <w:bookmarkStart w:id="21" w:name="_Toc420340150"/>
       <w:r>
         <w:rPr>
           <w:b/>
         </w:rPr>
         <w:t>Results</w:t>
       </w:r>
-      <w:bookmarkEnd w:id="17"/>
+      <w:bookmarkEnd w:id="21"/>
     </w:p>
     <w:p>
       <w:pPr>
@@ -2813,14 +3249,14 @@
           <w:b/>
         </w:rPr>
       </w:pPr>
-      <w:bookmarkStart w:id="18" w:name="_Toc420323564"/>
+      <w:bookmarkStart w:id="22" w:name="_Toc420340151"/>
       <w:r>
         <w:rPr>
           <w:b/>
         </w:rPr>
         <w:t>Expected results</w:t>
       </w:r>
-      <w:bookmarkEnd w:id="18"/>
+      <w:bookmarkEnd w:id="22"/>
     </w:p>
     <w:p>
       <w:pPr>
@@ -2850,14 +3286,14 @@
           <w:b/>
         </w:rPr>
       </w:pPr>
-      <w:bookmarkStart w:id="19" w:name="_Toc420323565"/>
+      <w:bookmarkStart w:id="23" w:name="_Toc420340152"/>
       <w:r>
         <w:rPr>
           <w:b/>
         </w:rPr>
         <w:t>Results</w:t>
       </w:r>
-      <w:bookmarkEnd w:id="19"/>
+      <w:bookmarkEnd w:id="23"/>
     </w:p>
     <w:p>
       <w:pPr>
@@ -3249,14 +3685,14 @@
           <w:b/>
         </w:rPr>
       </w:pPr>
-      <w:bookmarkStart w:id="20" w:name="_Toc420323566"/>
+      <w:bookmarkStart w:id="24" w:name="_Toc420340153"/>
       <w:r>
         <w:rPr>
           <w:b/>
         </w:rPr>
         <w:t>Social and ethical aspects</w:t>
       </w:r>
-      <w:bookmarkEnd w:id="20"/>
+      <w:bookmarkEnd w:id="24"/>
     </w:p>
     <w:p>
       <w:r>
@@ -3272,10 +3708,28 @@
         <w:t xml:space="preserve">from the individual in question. Even if you have authorization from the user to save personal data, it needs to be done in a good and secure way. </w:t>
       </w:r>
       <w:r>
-        <w:t xml:space="preserve">It may be an ethical problem if </w:t>
-      </w:r>
-      <w:bookmarkStart w:id="21" w:name="_GoBack"/>
-      <w:bookmarkEnd w:id="21"/>
+        <w:t>It would also</w:t>
+      </w:r>
+      <w:r>
+        <w:t xml:space="preserve"> be an ethical problem if </w:t>
+      </w:r>
+      <w:r>
+        <w:t xml:space="preserve">this would be mass produced, it would not be good for the environment. There is also a good side to the </w:t>
+      </w:r>
+      <w:proofErr w:type="gramStart"/>
+      <w:r>
+        <w:t>environment</w:t>
+      </w:r>
+      <w:r>
+        <w:t>,</w:t>
+      </w:r>
+      <w:proofErr w:type="gramEnd"/>
+      <w:r>
+        <w:t xml:space="preserve"> this is because you could optimize the </w:t>
+      </w:r>
+      <w:r>
+        <w:t xml:space="preserve">electronics in the house so a lot of electricity would be saved. This leads to greater life length on the equipment and less environment pollution from making more electronics. </w:t>
+      </w:r>
     </w:p>
     <w:p>
       <w:pPr>
@@ -3297,24 +3751,73 @@
           <w:b/>
         </w:rPr>
       </w:pPr>
-      <w:bookmarkStart w:id="22" w:name="_Toc420323567"/>
+      <w:bookmarkStart w:id="25" w:name="_Toc420340154"/>
       <w:r>
         <w:rPr>
           <w:b/>
         </w:rPr>
         <w:t>Discussion and conclusion</w:t>
       </w:r>
-      <w:bookmarkEnd w:id="22"/>
-    </w:p>
-    <w:p>
-      <w:pPr>
-        <w:rPr>
-          <w:rFonts w:eastAsiaTheme="majorEastAsia" w:cstheme="majorBidi"/>
+      <w:bookmarkEnd w:id="25"/>
+    </w:p>
+    <w:p>
+      <w:pPr>
+        <w:pStyle w:val="Heading2"/>
+        <w:ind w:left="1304"/>
+        <w:rPr>
           <w:b/>
-          <w:sz w:val="28"/>
-          <w:szCs w:val="26"/>
-        </w:rPr>
-      </w:pPr>
+        </w:rPr>
+      </w:pPr>
+      <w:bookmarkStart w:id="26" w:name="_Toc420340155"/>
+      <w:r>
+        <w:rPr>
+          <w:b/>
+        </w:rPr>
+        <w:t>6.1 Discussion</w:t>
+      </w:r>
+      <w:bookmarkEnd w:id="26"/>
+    </w:p>
+    <w:p>
+      <w:r>
+        <w:tab/>
+      </w:r>
+    </w:p>
+    <w:p/>
+    <w:p>
+      <w:pPr>
+        <w:pStyle w:val="Heading2"/>
+        <w:rPr>
+          <w:b/>
+        </w:rPr>
+      </w:pPr>
+      <w:r>
+        <w:tab/>
+      </w:r>
+      <w:bookmarkStart w:id="27" w:name="_Toc420340156"/>
+      <w:r>
+        <w:rPr>
+          <w:b/>
+        </w:rPr>
+        <w:t>6.2 Conclusion</w:t>
+      </w:r>
+      <w:bookmarkEnd w:id="27"/>
+    </w:p>
+    <w:p>
+      <w:pPr>
+        <w:ind w:left="1304"/>
+      </w:pPr>
+      <w:r>
+        <w:t xml:space="preserve">Conclusions drawn from this project is that you can easily improve your normal life with voice recognition, by implementing it to your house, car or phone. Making it easier to do normal days activates like turning off all lights </w:t>
+      </w:r>
+      <w:r>
+        <w:t>in your house with one command, o</w:t>
+      </w:r>
+      <w:r>
+        <w:t xml:space="preserve">r calling your mother from your car </w:t>
+      </w:r>
+      <w:r>
+        <w:t xml:space="preserve">by just telling it to. About voice recognition not being a good input is true, due to the voice recognition in this project have difficulties recognizing exactly what have been spoken, but gets it right for about 75% of the time. </w:t>
+      </w:r>
     </w:p>
     <w:p>
       <w:pPr>
@@ -3338,7 +3841,7 @@
           <w:b/>
         </w:rPr>
       </w:pPr>
-      <w:bookmarkStart w:id="23" w:name="_Toc420323568"/>
+      <w:bookmarkStart w:id="28" w:name="_Toc420340157"/>
       <w:r>
         <w:rPr>
           <w:b/>
@@ -3351,7 +3854,7 @@
         </w:rPr>
         <w:t xml:space="preserve"> work</w:t>
       </w:r>
-      <w:bookmarkEnd w:id="23"/>
+      <w:bookmarkEnd w:id="28"/>
       <w:r>
         <w:rPr>
           <w:b/>
@@ -3363,6 +3866,8 @@
       <w:pPr>
         <w:rPr>
           <w:rFonts w:eastAsiaTheme="majorEastAsia" w:cstheme="majorBidi"/>
+          <w:b/>
+          <w:sz w:val="28"/>
           <w:szCs w:val="26"/>
         </w:rPr>
       </w:pPr>
@@ -3420,74 +3925,10 @@
           <w:rFonts w:eastAsiaTheme="majorEastAsia" w:cstheme="majorBidi"/>
           <w:szCs w:val="26"/>
         </w:rPr>
-        <w:t xml:space="preserve">his project were to advance to be done in time, and the project did not have enough resources to be able to create the functions needed, and get the hardware needed. The areas that should have been implemented were voice recognition, voice feedback from a robot with different feedbacks depending on the person and the command given. There were also supposed to be a functional robot, that would be able to respond to different people depending on what they said to the robot and who it was.    </w:t>
-      </w:r>
-    </w:p>
-    <w:p>
-      <w:pPr>
-        <w:ind w:firstLine="284"/>
-        <w:rPr>
-          <w:rFonts w:eastAsiaTheme="majorEastAsia" w:cstheme="majorBidi"/>
-          <w:szCs w:val="26"/>
-        </w:rPr>
-      </w:pPr>
-      <w:r>
-        <w:rPr>
-          <w:rFonts w:eastAsiaTheme="majorEastAsia" w:cstheme="majorBidi"/>
-          <w:szCs w:val="26"/>
-        </w:rPr>
-        <w:t xml:space="preserve">// </w:t>
-      </w:r>
-      <w:proofErr w:type="gramStart"/>
-      <w:r>
-        <w:rPr>
-          <w:rFonts w:eastAsiaTheme="majorEastAsia" w:cstheme="majorBidi"/>
-          <w:szCs w:val="26"/>
-        </w:rPr>
-        <w:t>What</w:t>
-      </w:r>
-      <w:proofErr w:type="gramEnd"/>
-      <w:r>
-        <w:rPr>
-          <w:rFonts w:eastAsiaTheme="majorEastAsia" w:cstheme="majorBidi"/>
-          <w:szCs w:val="26"/>
-        </w:rPr>
-        <w:t xml:space="preserve"> could be done next? </w:t>
-      </w:r>
-    </w:p>
-    <w:p>
-      <w:pPr>
-        <w:ind w:firstLine="284"/>
-        <w:rPr>
-          <w:rFonts w:eastAsiaTheme="majorEastAsia" w:cstheme="majorBidi"/>
-          <w:b/>
-          <w:sz w:val="28"/>
-          <w:szCs w:val="26"/>
-        </w:rPr>
-      </w:pPr>
-      <w:r>
-        <w:rPr>
-          <w:rFonts w:eastAsiaTheme="majorEastAsia" w:cstheme="majorBidi"/>
-          <w:szCs w:val="26"/>
-        </w:rPr>
-        <w:t xml:space="preserve">// </w:t>
-      </w:r>
-      <w:proofErr w:type="gramStart"/>
-      <w:r>
-        <w:rPr>
-          <w:rFonts w:eastAsiaTheme="majorEastAsia" w:cstheme="majorBidi"/>
-          <w:szCs w:val="26"/>
-        </w:rPr>
-        <w:t>What</w:t>
-      </w:r>
-      <w:proofErr w:type="gramEnd"/>
-      <w:r>
-        <w:rPr>
-          <w:rFonts w:eastAsiaTheme="majorEastAsia" w:cstheme="majorBidi"/>
-          <w:szCs w:val="26"/>
-        </w:rPr>
-        <w:t xml:space="preserve"> did you not cover in this project</w:t>
-      </w:r>
+        <w:t xml:space="preserve">his project were to advance to be done in time, and the project did not have enough resources to be able to create the functions needed, and get the hardware needed. The areas that should have been implemented were voice recognition, voice feedback from a robot with different feedbacks depending on the person and the command given. There were also supposed to be a functional robot, that would be able to respond to different people depending on what they said to the robot and who it was. </w:t>
+      </w:r>
+      <w:bookmarkStart w:id="29" w:name="_GoBack"/>
+      <w:bookmarkEnd w:id="29"/>
     </w:p>
     <w:p>
       <w:pPr>
@@ -3511,14 +3952,14 @@
           <w:b/>
         </w:rPr>
       </w:pPr>
-      <w:bookmarkStart w:id="24" w:name="_Toc420323569"/>
+      <w:bookmarkStart w:id="30" w:name="_Toc420340158"/>
       <w:r>
         <w:rPr>
           <w:b/>
         </w:rPr>
         <w:t>References</w:t>
       </w:r>
-      <w:bookmarkEnd w:id="24"/>
+      <w:bookmarkEnd w:id="30"/>
       <w:r>
         <w:rPr>
           <w:b/>
@@ -3613,6 +4054,7 @@
         <w:rPr>
           <w:noProof/>
         </w:rPr>
+        <w:lastRenderedPageBreak/>
         <w:t xml:space="preserve">Google, 2015. </w:t>
       </w:r>
       <w:r>
@@ -3769,7 +4211,6 @@
         <w:rPr>
           <w:noProof/>
         </w:rPr>
-        <w:lastRenderedPageBreak/>
         <w:t xml:space="preserve">PMJ, 2015. </w:t>
       </w:r>
       <w:r>
@@ -4072,14 +4513,14 @@
           <w:b/>
         </w:rPr>
       </w:pPr>
-      <w:bookmarkStart w:id="25" w:name="_Toc420323570"/>
+      <w:bookmarkStart w:id="31" w:name="_Toc420340159"/>
       <w:r>
         <w:rPr>
           <w:b/>
         </w:rPr>
         <w:t>Appendices and enclosures</w:t>
       </w:r>
-      <w:bookmarkEnd w:id="25"/>
+      <w:bookmarkEnd w:id="31"/>
     </w:p>
     <w:p>
       <w:pPr>
@@ -7243,7 +7684,7 @@
   <a:extraClrSchemeLst/>
   <a:extLst>
     <a:ext uri="{05A4C25C-085E-4340-85A3-A5531E510DB2}">
-      <thm15:themeFamily xmlns:thm15="http://schemas.microsoft.com/office/thememl/2012/main" xmlns="" name="Office Theme" id="{62F939B6-93AF-4DB8-9C6B-D6C7DFDC589F}" vid="{4A3C46E8-61CC-4603-A589-7422A47A8E4A}"/>
+      <thm15:themeFamily xmlns="" xmlns:thm15="http://schemas.microsoft.com/office/thememl/2012/main" name="Office Theme" id="{62F939B6-93AF-4DB8-9C6B-D6C7DFDC589F}" vid="{4A3C46E8-61CC-4603-A589-7422A47A8E4A}"/>
     </a:ext>
   </a:extLst>
 </a:theme>
@@ -7513,7 +7954,7 @@
 </file>
 
 <file path=customXml/itemProps1.xml><?xml version="1.0" encoding="utf-8"?>
-<ds:datastoreItem xmlns:ds="http://schemas.openxmlformats.org/officeDocument/2006/customXml" ds:itemID="{39EC6431-3625-4C6A-A10B-BEDCC3725022}">
+<ds:datastoreItem xmlns:ds="http://schemas.openxmlformats.org/officeDocument/2006/customXml" ds:itemID="{2B54F4AA-FE8E-45F4-B072-0E8D2AF7B19D}">
   <ds:schemaRefs>
     <ds:schemaRef ds:uri="http://schemas.openxmlformats.org/officeDocument/2006/bibliography"/>
   </ds:schemaRefs>

--- a/Project Report.docx
+++ b/Project Report.docx
@@ -12,7 +12,7 @@
         <w:jc w:val="center"/>
       </w:pPr>
       <w:bookmarkStart w:id="0" w:name="_Toc420323552"/>
-      <w:bookmarkStart w:id="1" w:name="_Toc420340139"/>
+      <w:bookmarkStart w:id="1" w:name="_Toc420489230"/>
       <w:proofErr w:type="spellStart"/>
       <w:r>
         <w:t>EasySpe</w:t>
@@ -35,7 +35,7 @@
       <w:bookmarkStart w:id="2" w:name="_Toc419446034"/>
       <w:bookmarkStart w:id="3" w:name="_Toc419446185"/>
       <w:bookmarkStart w:id="4" w:name="_Toc420323553"/>
-      <w:bookmarkStart w:id="5" w:name="_Toc420340140"/>
+      <w:bookmarkStart w:id="5" w:name="_Toc420489231"/>
       <w:r>
         <w:t>Project report</w:t>
       </w:r>
@@ -53,7 +53,7 @@
       <w:bookmarkStart w:id="6" w:name="_Toc419446035"/>
       <w:bookmarkStart w:id="7" w:name="_Toc419446186"/>
       <w:bookmarkStart w:id="8" w:name="_Toc420323554"/>
-      <w:bookmarkStart w:id="9" w:name="_Toc420340141"/>
+      <w:bookmarkStart w:id="9" w:name="_Toc420489232"/>
       <w:r>
         <w:t xml:space="preserve">Team </w:t>
       </w:r>
@@ -118,7 +118,7 @@
       <w:bookmarkStart w:id="10" w:name="_Toc419446036"/>
       <w:bookmarkStart w:id="11" w:name="_Toc419446187"/>
       <w:bookmarkStart w:id="12" w:name="_Toc420323555"/>
-      <w:bookmarkStart w:id="13" w:name="_Toc420340142"/>
+      <w:bookmarkStart w:id="13" w:name="_Toc420489233"/>
       <w:r>
         <w:rPr>
           <w:lang w:val="sv-SE"/>
@@ -198,8 +198,9 @@
         </w:p>
         <w:p>
           <w:pPr>
-            <w:pStyle w:val="TOC1"/>
+            <w:pStyle w:val="TOC2"/>
             <w:tabs>
+              <w:tab w:val="left" w:pos="660"/>
               <w:tab w:val="right" w:leader="dot" w:pos="9062"/>
             </w:tabs>
             <w:rPr>
@@ -209,23 +210,43 @@
               <w:lang w:val="sv-SE" w:eastAsia="ja-JP"/>
             </w:rPr>
           </w:pPr>
-          <w:hyperlink w:anchor="_Toc420340139" w:history="1">
+          <w:hyperlink w:anchor="_Toc420489234" w:history="1">
             <w:r>
               <w:rPr>
                 <w:rStyle w:val="Hyperlink"/>
-                <w:noProof/>
-              </w:rPr>
-              <w:t>EasySpeech</w:t>
-            </w:r>
-            <w:r>
-              <w:rPr>
-                <w:noProof/>
-                <w:webHidden/>
+                <w:rFonts w:eastAsia="Times New Roman"/>
+                <w:b/>
+                <w:noProof/>
+              </w:rPr>
+              <w:t>1.</w:t>
+            </w:r>
+            <w:r>
+              <w:rPr>
+                <w:rFonts w:asciiTheme="minorHAnsi" w:eastAsiaTheme="minorEastAsia" w:hAnsiTheme="minorHAnsi"/>
+                <w:noProof/>
+                <w:sz w:val="22"/>
+                <w:lang w:val="sv-SE" w:eastAsia="ja-JP"/>
               </w:rPr>
               <w:tab/>
             </w:r>
             <w:r>
               <w:rPr>
+                <w:rStyle w:val="Hyperlink"/>
+                <w:rFonts w:eastAsia="Times New Roman"/>
+                <w:b/>
+                <w:noProof/>
+              </w:rPr>
+              <w:t>Introduction and background</w:t>
+            </w:r>
+            <w:r>
+              <w:rPr>
+                <w:noProof/>
+                <w:webHidden/>
+              </w:rPr>
+              <w:tab/>
+            </w:r>
+            <w:r>
+              <w:rPr>
                 <w:noProof/>
                 <w:webHidden/>
               </w:rPr>
@@ -236,221 +257,7 @@
                 <w:noProof/>
                 <w:webHidden/>
               </w:rPr>
-              <w:instrText xml:space="preserve"> PAGEREF _Toc420340139 \h </w:instrText>
-            </w:r>
-            <w:r>
-              <w:rPr>
-                <w:noProof/>
-                <w:webHidden/>
-              </w:rPr>
-            </w:r>
-            <w:r>
-              <w:rPr>
-                <w:noProof/>
-                <w:webHidden/>
-              </w:rPr>
-              <w:fldChar w:fldCharType="separate"/>
-            </w:r>
-            <w:r>
-              <w:rPr>
-                <w:noProof/>
-                <w:webHidden/>
-              </w:rPr>
-              <w:t>1</w:t>
-            </w:r>
-            <w:r>
-              <w:rPr>
-                <w:noProof/>
-                <w:webHidden/>
-              </w:rPr>
-              <w:fldChar w:fldCharType="end"/>
-            </w:r>
-          </w:hyperlink>
-        </w:p>
-        <w:p>
-          <w:pPr>
-            <w:pStyle w:val="TOC1"/>
-            <w:tabs>
-              <w:tab w:val="right" w:leader="dot" w:pos="9062"/>
-            </w:tabs>
-            <w:rPr>
-              <w:rFonts w:asciiTheme="minorHAnsi" w:eastAsiaTheme="minorEastAsia" w:hAnsiTheme="minorHAnsi"/>
-              <w:noProof/>
-              <w:sz w:val="22"/>
-              <w:lang w:val="sv-SE" w:eastAsia="ja-JP"/>
-            </w:rPr>
-          </w:pPr>
-          <w:hyperlink w:anchor="_Toc420340140" w:history="1">
-            <w:r>
-              <w:rPr>
-                <w:rStyle w:val="Hyperlink"/>
-                <w:noProof/>
-              </w:rPr>
-              <w:t>Project report</w:t>
-            </w:r>
-            <w:r>
-              <w:rPr>
-                <w:noProof/>
-                <w:webHidden/>
-              </w:rPr>
-              <w:tab/>
-            </w:r>
-            <w:r>
-              <w:rPr>
-                <w:noProof/>
-                <w:webHidden/>
-              </w:rPr>
-              <w:fldChar w:fldCharType="begin"/>
-            </w:r>
-            <w:r>
-              <w:rPr>
-                <w:noProof/>
-                <w:webHidden/>
-              </w:rPr>
-              <w:instrText xml:space="preserve"> PAGEREF _Toc420340140 \h </w:instrText>
-            </w:r>
-            <w:r>
-              <w:rPr>
-                <w:noProof/>
-                <w:webHidden/>
-              </w:rPr>
-            </w:r>
-            <w:r>
-              <w:rPr>
-                <w:noProof/>
-                <w:webHidden/>
-              </w:rPr>
-              <w:fldChar w:fldCharType="separate"/>
-            </w:r>
-            <w:r>
-              <w:rPr>
-                <w:noProof/>
-                <w:webHidden/>
-              </w:rPr>
-              <w:t>1</w:t>
-            </w:r>
-            <w:r>
-              <w:rPr>
-                <w:noProof/>
-                <w:webHidden/>
-              </w:rPr>
-              <w:fldChar w:fldCharType="end"/>
-            </w:r>
-          </w:hyperlink>
-        </w:p>
-        <w:p>
-          <w:pPr>
-            <w:pStyle w:val="TOC2"/>
-            <w:tabs>
-              <w:tab w:val="right" w:leader="dot" w:pos="9062"/>
-            </w:tabs>
-            <w:rPr>
-              <w:rFonts w:asciiTheme="minorHAnsi" w:eastAsiaTheme="minorEastAsia" w:hAnsiTheme="minorHAnsi"/>
-              <w:noProof/>
-              <w:sz w:val="22"/>
-              <w:lang w:val="sv-SE" w:eastAsia="ja-JP"/>
-            </w:rPr>
-          </w:pPr>
-          <w:hyperlink w:anchor="_Toc420340141" w:history="1">
-            <w:r>
-              <w:rPr>
-                <w:rStyle w:val="Hyperlink"/>
-                <w:noProof/>
-              </w:rPr>
-              <w:t>Team name: PMJ</w:t>
-            </w:r>
-            <w:r>
-              <w:rPr>
-                <w:noProof/>
-                <w:webHidden/>
-              </w:rPr>
-              <w:tab/>
-            </w:r>
-            <w:r>
-              <w:rPr>
-                <w:noProof/>
-                <w:webHidden/>
-              </w:rPr>
-              <w:fldChar w:fldCharType="begin"/>
-            </w:r>
-            <w:r>
-              <w:rPr>
-                <w:noProof/>
-                <w:webHidden/>
-              </w:rPr>
-              <w:instrText xml:space="preserve"> PAGEREF _Toc420340141 \h </w:instrText>
-            </w:r>
-            <w:r>
-              <w:rPr>
-                <w:noProof/>
-                <w:webHidden/>
-              </w:rPr>
-            </w:r>
-            <w:r>
-              <w:rPr>
-                <w:noProof/>
-                <w:webHidden/>
-              </w:rPr>
-              <w:fldChar w:fldCharType="separate"/>
-            </w:r>
-            <w:r>
-              <w:rPr>
-                <w:noProof/>
-                <w:webHidden/>
-              </w:rPr>
-              <w:t>1</w:t>
-            </w:r>
-            <w:r>
-              <w:rPr>
-                <w:noProof/>
-                <w:webHidden/>
-              </w:rPr>
-              <w:fldChar w:fldCharType="end"/>
-            </w:r>
-          </w:hyperlink>
-        </w:p>
-        <w:p>
-          <w:pPr>
-            <w:pStyle w:val="TOC2"/>
-            <w:tabs>
-              <w:tab w:val="right" w:leader="dot" w:pos="9062"/>
-            </w:tabs>
-            <w:rPr>
-              <w:rFonts w:asciiTheme="minorHAnsi" w:eastAsiaTheme="minorEastAsia" w:hAnsiTheme="minorHAnsi"/>
-              <w:noProof/>
-              <w:sz w:val="22"/>
-              <w:lang w:val="sv-SE" w:eastAsia="ja-JP"/>
-            </w:rPr>
-          </w:pPr>
-          <w:hyperlink w:anchor="_Toc420340142" w:history="1">
-            <w:r>
-              <w:rPr>
-                <w:rStyle w:val="Hyperlink"/>
-                <w:noProof/>
-                <w:lang w:val="sv-SE"/>
-              </w:rPr>
-              <w:t>Date: 2015-05-21</w:t>
-            </w:r>
-            <w:r>
-              <w:rPr>
-                <w:noProof/>
-                <w:webHidden/>
-              </w:rPr>
-              <w:tab/>
-            </w:r>
-            <w:r>
-              <w:rPr>
-                <w:noProof/>
-                <w:webHidden/>
-              </w:rPr>
-              <w:fldChar w:fldCharType="begin"/>
-            </w:r>
-            <w:r>
-              <w:rPr>
-                <w:noProof/>
-                <w:webHidden/>
-              </w:rPr>
-              <w:instrText xml:space="preserve"> PAGEREF _Toc420340142 \h </w:instrText>
+              <w:instrText xml:space="preserve"> PAGEREF _Toc420489234 \h </w:instrText>
             </w:r>
             <w:r>
               <w:rPr>
@@ -495,15 +302,14 @@
               <w:lang w:val="sv-SE" w:eastAsia="ja-JP"/>
             </w:rPr>
           </w:pPr>
-          <w:hyperlink w:anchor="_Toc420340143" w:history="1">
+          <w:hyperlink w:anchor="_Toc420489235" w:history="1">
             <w:r>
               <w:rPr>
                 <w:rStyle w:val="Hyperlink"/>
-                <w:rFonts w:eastAsia="Times New Roman"/>
                 <w:b/>
                 <w:noProof/>
               </w:rPr>
-              <w:t>1.</w:t>
+              <w:t>2.</w:t>
             </w:r>
             <w:r>
               <w:rPr>
@@ -517,11 +323,10 @@
             <w:r>
               <w:rPr>
                 <w:rStyle w:val="Hyperlink"/>
-                <w:rFonts w:eastAsia="Times New Roman"/>
                 <w:b/>
                 <w:noProof/>
               </w:rPr>
-              <w:t>Introduction and background</w:t>
+              <w:t>Aim and purpose</w:t>
             </w:r>
             <w:r>
               <w:rPr>
@@ -542,7 +347,187 @@
                 <w:noProof/>
                 <w:webHidden/>
               </w:rPr>
-              <w:instrText xml:space="preserve"> PAGEREF _Toc420340143 \h </w:instrText>
+              <w:instrText xml:space="preserve"> PAGEREF _Toc420489235 \h </w:instrText>
+            </w:r>
+            <w:r>
+              <w:rPr>
+                <w:noProof/>
+                <w:webHidden/>
+              </w:rPr>
+            </w:r>
+            <w:r>
+              <w:rPr>
+                <w:noProof/>
+                <w:webHidden/>
+              </w:rPr>
+              <w:fldChar w:fldCharType="separate"/>
+            </w:r>
+            <w:r>
+              <w:rPr>
+                <w:noProof/>
+                <w:webHidden/>
+              </w:rPr>
+              <w:t>1</w:t>
+            </w:r>
+            <w:r>
+              <w:rPr>
+                <w:noProof/>
+                <w:webHidden/>
+              </w:rPr>
+              <w:fldChar w:fldCharType="end"/>
+            </w:r>
+          </w:hyperlink>
+        </w:p>
+        <w:p>
+          <w:pPr>
+            <w:pStyle w:val="TOC2"/>
+            <w:tabs>
+              <w:tab w:val="left" w:pos="880"/>
+              <w:tab w:val="right" w:leader="dot" w:pos="9062"/>
+            </w:tabs>
+            <w:rPr>
+              <w:rFonts w:asciiTheme="minorHAnsi" w:eastAsiaTheme="minorEastAsia" w:hAnsiTheme="minorHAnsi"/>
+              <w:noProof/>
+              <w:sz w:val="22"/>
+              <w:lang w:val="sv-SE" w:eastAsia="ja-JP"/>
+            </w:rPr>
+          </w:pPr>
+          <w:hyperlink w:anchor="_Toc420489236" w:history="1">
+            <w:r>
+              <w:rPr>
+                <w:rStyle w:val="Hyperlink"/>
+                <w:b/>
+                <w:noProof/>
+              </w:rPr>
+              <w:t>2.1</w:t>
+            </w:r>
+            <w:r>
+              <w:rPr>
+                <w:rFonts w:asciiTheme="minorHAnsi" w:eastAsiaTheme="minorEastAsia" w:hAnsiTheme="minorHAnsi"/>
+                <w:noProof/>
+                <w:sz w:val="22"/>
+                <w:lang w:val="sv-SE" w:eastAsia="ja-JP"/>
+              </w:rPr>
+              <w:tab/>
+            </w:r>
+            <w:r>
+              <w:rPr>
+                <w:rStyle w:val="Hyperlink"/>
+                <w:b/>
+                <w:noProof/>
+              </w:rPr>
+              <w:t>Research questions</w:t>
+            </w:r>
+            <w:r>
+              <w:rPr>
+                <w:noProof/>
+                <w:webHidden/>
+              </w:rPr>
+              <w:tab/>
+            </w:r>
+            <w:r>
+              <w:rPr>
+                <w:noProof/>
+                <w:webHidden/>
+              </w:rPr>
+              <w:fldChar w:fldCharType="begin"/>
+            </w:r>
+            <w:r>
+              <w:rPr>
+                <w:noProof/>
+                <w:webHidden/>
+              </w:rPr>
+              <w:instrText xml:space="preserve"> PAGEREF _Toc420489236 \h </w:instrText>
+            </w:r>
+            <w:r>
+              <w:rPr>
+                <w:noProof/>
+                <w:webHidden/>
+              </w:rPr>
+            </w:r>
+            <w:r>
+              <w:rPr>
+                <w:noProof/>
+                <w:webHidden/>
+              </w:rPr>
+              <w:fldChar w:fldCharType="separate"/>
+            </w:r>
+            <w:r>
+              <w:rPr>
+                <w:noProof/>
+                <w:webHidden/>
+              </w:rPr>
+              <w:t>1</w:t>
+            </w:r>
+            <w:r>
+              <w:rPr>
+                <w:noProof/>
+                <w:webHidden/>
+              </w:rPr>
+              <w:fldChar w:fldCharType="end"/>
+            </w:r>
+          </w:hyperlink>
+        </w:p>
+        <w:p>
+          <w:pPr>
+            <w:pStyle w:val="TOC2"/>
+            <w:tabs>
+              <w:tab w:val="left" w:pos="880"/>
+              <w:tab w:val="right" w:leader="dot" w:pos="9062"/>
+            </w:tabs>
+            <w:rPr>
+              <w:rFonts w:asciiTheme="minorHAnsi" w:eastAsiaTheme="minorEastAsia" w:hAnsiTheme="minorHAnsi"/>
+              <w:noProof/>
+              <w:sz w:val="22"/>
+              <w:lang w:val="sv-SE" w:eastAsia="ja-JP"/>
+            </w:rPr>
+          </w:pPr>
+          <w:hyperlink w:anchor="_Toc420489237" w:history="1">
+            <w:r>
+              <w:rPr>
+                <w:rStyle w:val="Hyperlink"/>
+                <w:b/>
+                <w:noProof/>
+              </w:rPr>
+              <w:t>2.2</w:t>
+            </w:r>
+            <w:r>
+              <w:rPr>
+                <w:rFonts w:asciiTheme="minorHAnsi" w:eastAsiaTheme="minorEastAsia" w:hAnsiTheme="minorHAnsi"/>
+                <w:noProof/>
+                <w:sz w:val="22"/>
+                <w:lang w:val="sv-SE" w:eastAsia="ja-JP"/>
+              </w:rPr>
+              <w:tab/>
+            </w:r>
+            <w:r>
+              <w:rPr>
+                <w:rStyle w:val="Hyperlink"/>
+                <w:b/>
+                <w:noProof/>
+              </w:rPr>
+              <w:t>Limitation</w:t>
+            </w:r>
+            <w:r>
+              <w:rPr>
+                <w:noProof/>
+                <w:webHidden/>
+              </w:rPr>
+              <w:tab/>
+            </w:r>
+            <w:r>
+              <w:rPr>
+                <w:noProof/>
+                <w:webHidden/>
+              </w:rPr>
+              <w:fldChar w:fldCharType="begin"/>
+            </w:r>
+            <w:r>
+              <w:rPr>
+                <w:noProof/>
+                <w:webHidden/>
+              </w:rPr>
+              <w:instrText xml:space="preserve"> PAGEREF _Toc420489237 \h </w:instrText>
             </w:r>
             <w:r>
               <w:rPr>
@@ -587,14 +572,14 @@
               <w:lang w:val="sv-SE" w:eastAsia="ja-JP"/>
             </w:rPr>
           </w:pPr>
-          <w:hyperlink w:anchor="_Toc420340144" w:history="1">
+          <w:hyperlink w:anchor="_Toc420489238" w:history="1">
             <w:r>
               <w:rPr>
                 <w:rStyle w:val="Hyperlink"/>
                 <w:b/>
                 <w:noProof/>
               </w:rPr>
-              <w:t>2.</w:t>
+              <w:t>3.</w:t>
             </w:r>
             <w:r>
               <w:rPr>
@@ -611,7 +596,7 @@
                 <w:b/>
                 <w:noProof/>
               </w:rPr>
-              <w:t>Aim and purpose</w:t>
+              <w:t>Method</w:t>
             </w:r>
             <w:r>
               <w:rPr>
@@ -632,7 +617,7 @@
                 <w:noProof/>
                 <w:webHidden/>
               </w:rPr>
-              <w:instrText xml:space="preserve"> PAGEREF _Toc420340144 \h </w:instrText>
+              <w:instrText xml:space="preserve"> PAGEREF _Toc420489238 \h </w:instrText>
             </w:r>
             <w:r>
               <w:rPr>
@@ -677,14 +662,14 @@
               <w:lang w:val="sv-SE" w:eastAsia="ja-JP"/>
             </w:rPr>
           </w:pPr>
-          <w:hyperlink w:anchor="_Toc420340145" w:history="1">
+          <w:hyperlink w:anchor="_Toc420489239" w:history="1">
             <w:r>
               <w:rPr>
                 <w:rStyle w:val="Hyperlink"/>
                 <w:b/>
                 <w:noProof/>
               </w:rPr>
-              <w:t>2.1</w:t>
+              <w:t>3.1</w:t>
             </w:r>
             <w:r>
               <w:rPr>
@@ -701,7 +686,7 @@
                 <w:b/>
                 <w:noProof/>
               </w:rPr>
-              <w:t>Research questions</w:t>
+              <w:t>Literature review</w:t>
             </w:r>
             <w:r>
               <w:rPr>
@@ -722,7 +707,7 @@
                 <w:noProof/>
                 <w:webHidden/>
               </w:rPr>
-              <w:instrText xml:space="preserve"> PAGEREF _Toc420340145 \h </w:instrText>
+              <w:instrText xml:space="preserve"> PAGEREF _Toc420489239 \h </w:instrText>
             </w:r>
             <w:r>
               <w:rPr>
@@ -767,14 +752,14 @@
               <w:lang w:val="sv-SE" w:eastAsia="ja-JP"/>
             </w:rPr>
           </w:pPr>
-          <w:hyperlink w:anchor="_Toc420340146" w:history="1">
+          <w:hyperlink w:anchor="_Toc420489240" w:history="1">
             <w:r>
               <w:rPr>
                 <w:rStyle w:val="Hyperlink"/>
                 <w:b/>
                 <w:noProof/>
               </w:rPr>
-              <w:t>2.2</w:t>
+              <w:t>3.2</w:t>
             </w:r>
             <w:r>
               <w:rPr>
@@ -791,7 +776,7 @@
                 <w:b/>
                 <w:noProof/>
               </w:rPr>
-              <w:t>Limitation</w:t>
+              <w:t>Benchmarking</w:t>
             </w:r>
             <w:r>
               <w:rPr>
@@ -812,7 +797,7 @@
                 <w:noProof/>
                 <w:webHidden/>
               </w:rPr>
-              <w:instrText xml:space="preserve"> PAGEREF _Toc420340146 \h </w:instrText>
+              <w:instrText xml:space="preserve"> PAGEREF _Toc420489240 \h </w:instrText>
             </w:r>
             <w:r>
               <w:rPr>
@@ -832,7 +817,7 @@
                 <w:noProof/>
                 <w:webHidden/>
               </w:rPr>
-              <w:t>1</w:t>
+              <w:t>3</w:t>
             </w:r>
             <w:r>
               <w:rPr>
@@ -857,14 +842,14 @@
               <w:lang w:val="sv-SE" w:eastAsia="ja-JP"/>
             </w:rPr>
           </w:pPr>
-          <w:hyperlink w:anchor="_Toc420340147" w:history="1">
+          <w:hyperlink w:anchor="_Toc420489241" w:history="1">
             <w:r>
               <w:rPr>
                 <w:rStyle w:val="Hyperlink"/>
                 <w:b/>
                 <w:noProof/>
               </w:rPr>
-              <w:t>3.</w:t>
+              <w:t>4.</w:t>
             </w:r>
             <w:r>
               <w:rPr>
@@ -881,7 +866,7 @@
                 <w:b/>
                 <w:noProof/>
               </w:rPr>
-              <w:t>Method</w:t>
+              <w:t>Results</w:t>
             </w:r>
             <w:r>
               <w:rPr>
@@ -902,7 +887,7 @@
                 <w:noProof/>
                 <w:webHidden/>
               </w:rPr>
-              <w:instrText xml:space="preserve"> PAGEREF _Toc420340147 \h </w:instrText>
+              <w:instrText xml:space="preserve"> PAGEREF _Toc420489241 \h </w:instrText>
             </w:r>
             <w:r>
               <w:rPr>
@@ -922,7 +907,7 @@
                 <w:noProof/>
                 <w:webHidden/>
               </w:rPr>
-              <w:t>1</w:t>
+              <w:t>3</w:t>
             </w:r>
             <w:r>
               <w:rPr>
@@ -947,14 +932,14 @@
               <w:lang w:val="sv-SE" w:eastAsia="ja-JP"/>
             </w:rPr>
           </w:pPr>
-          <w:hyperlink w:anchor="_Toc420340148" w:history="1">
+          <w:hyperlink w:anchor="_Toc420489242" w:history="1">
             <w:r>
               <w:rPr>
                 <w:rStyle w:val="Hyperlink"/>
                 <w:b/>
                 <w:noProof/>
               </w:rPr>
-              <w:t>3.1</w:t>
+              <w:t>4.1</w:t>
             </w:r>
             <w:r>
               <w:rPr>
@@ -971,7 +956,7 @@
                 <w:b/>
                 <w:noProof/>
               </w:rPr>
-              <w:t>Literature review</w:t>
+              <w:t>Expected results</w:t>
             </w:r>
             <w:r>
               <w:rPr>
@@ -992,7 +977,7 @@
                 <w:noProof/>
                 <w:webHidden/>
               </w:rPr>
-              <w:instrText xml:space="preserve"> PAGEREF _Toc420340148 \h </w:instrText>
+              <w:instrText xml:space="preserve"> PAGEREF _Toc420489242 \h </w:instrText>
             </w:r>
             <w:r>
               <w:rPr>
@@ -1012,7 +997,7 @@
                 <w:noProof/>
                 <w:webHidden/>
               </w:rPr>
-              <w:t>1</w:t>
+              <w:t>3</w:t>
             </w:r>
             <w:r>
               <w:rPr>
@@ -1037,14 +1022,14 @@
               <w:lang w:val="sv-SE" w:eastAsia="ja-JP"/>
             </w:rPr>
           </w:pPr>
-          <w:hyperlink w:anchor="_Toc420340149" w:history="1">
+          <w:hyperlink w:anchor="_Toc420489243" w:history="1">
             <w:r>
               <w:rPr>
                 <w:rStyle w:val="Hyperlink"/>
                 <w:b/>
                 <w:noProof/>
               </w:rPr>
-              <w:t>3.2</w:t>
+              <w:t>4.2</w:t>
             </w:r>
             <w:r>
               <w:rPr>
@@ -1061,7 +1046,7 @@
                 <w:b/>
                 <w:noProof/>
               </w:rPr>
-              <w:t>Benchmarking</w:t>
+              <w:t>Results</w:t>
             </w:r>
             <w:r>
               <w:rPr>
@@ -1082,7 +1067,7 @@
                 <w:noProof/>
                 <w:webHidden/>
               </w:rPr>
-              <w:instrText xml:space="preserve"> PAGEREF _Toc420340149 \h </w:instrText>
+              <w:instrText xml:space="preserve"> PAGEREF _Toc420489243 \h </w:instrText>
             </w:r>
             <w:r>
               <w:rPr>
@@ -1127,14 +1112,14 @@
               <w:lang w:val="sv-SE" w:eastAsia="ja-JP"/>
             </w:rPr>
           </w:pPr>
-          <w:hyperlink w:anchor="_Toc420340150" w:history="1">
+          <w:hyperlink w:anchor="_Toc420489244" w:history="1">
             <w:r>
               <w:rPr>
                 <w:rStyle w:val="Hyperlink"/>
                 <w:b/>
                 <w:noProof/>
               </w:rPr>
-              <w:t>4.</w:t>
+              <w:t>5.</w:t>
             </w:r>
             <w:r>
               <w:rPr>
@@ -1151,7 +1136,7 @@
                 <w:b/>
                 <w:noProof/>
               </w:rPr>
-              <w:t>Results</w:t>
+              <w:t>Social and ethical aspects</w:t>
             </w:r>
             <w:r>
               <w:rPr>
@@ -1172,7 +1157,7 @@
                 <w:noProof/>
                 <w:webHidden/>
               </w:rPr>
-              <w:instrText xml:space="preserve"> PAGEREF _Toc420340150 \h </w:instrText>
+              <w:instrText xml:space="preserve"> PAGEREF _Toc420489244 \h </w:instrText>
             </w:r>
             <w:r>
               <w:rPr>
@@ -1192,187 +1177,7 @@
                 <w:noProof/>
                 <w:webHidden/>
               </w:rPr>
-              <w:t>3</w:t>
-            </w:r>
-            <w:r>
-              <w:rPr>
-                <w:noProof/>
-                <w:webHidden/>
-              </w:rPr>
-              <w:fldChar w:fldCharType="end"/>
-            </w:r>
-          </w:hyperlink>
-        </w:p>
-        <w:p>
-          <w:pPr>
-            <w:pStyle w:val="TOC2"/>
-            <w:tabs>
-              <w:tab w:val="left" w:pos="880"/>
-              <w:tab w:val="right" w:leader="dot" w:pos="9062"/>
-            </w:tabs>
-            <w:rPr>
-              <w:rFonts w:asciiTheme="minorHAnsi" w:eastAsiaTheme="minorEastAsia" w:hAnsiTheme="minorHAnsi"/>
-              <w:noProof/>
-              <w:sz w:val="22"/>
-              <w:lang w:val="sv-SE" w:eastAsia="ja-JP"/>
-            </w:rPr>
-          </w:pPr>
-          <w:hyperlink w:anchor="_Toc420340151" w:history="1">
-            <w:r>
-              <w:rPr>
-                <w:rStyle w:val="Hyperlink"/>
-                <w:b/>
-                <w:noProof/>
-              </w:rPr>
-              <w:t>4.1</w:t>
-            </w:r>
-            <w:r>
-              <w:rPr>
-                <w:rFonts w:asciiTheme="minorHAnsi" w:eastAsiaTheme="minorEastAsia" w:hAnsiTheme="minorHAnsi"/>
-                <w:noProof/>
-                <w:sz w:val="22"/>
-                <w:lang w:val="sv-SE" w:eastAsia="ja-JP"/>
-              </w:rPr>
-              <w:tab/>
-            </w:r>
-            <w:r>
-              <w:rPr>
-                <w:rStyle w:val="Hyperlink"/>
-                <w:b/>
-                <w:noProof/>
-              </w:rPr>
-              <w:t>Expected results</w:t>
-            </w:r>
-            <w:r>
-              <w:rPr>
-                <w:noProof/>
-                <w:webHidden/>
-              </w:rPr>
-              <w:tab/>
-            </w:r>
-            <w:r>
-              <w:rPr>
-                <w:noProof/>
-                <w:webHidden/>
-              </w:rPr>
-              <w:fldChar w:fldCharType="begin"/>
-            </w:r>
-            <w:r>
-              <w:rPr>
-                <w:noProof/>
-                <w:webHidden/>
-              </w:rPr>
-              <w:instrText xml:space="preserve"> PAGEREF _Toc420340151 \h </w:instrText>
-            </w:r>
-            <w:r>
-              <w:rPr>
-                <w:noProof/>
-                <w:webHidden/>
-              </w:rPr>
-            </w:r>
-            <w:r>
-              <w:rPr>
-                <w:noProof/>
-                <w:webHidden/>
-              </w:rPr>
-              <w:fldChar w:fldCharType="separate"/>
-            </w:r>
-            <w:r>
-              <w:rPr>
-                <w:noProof/>
-                <w:webHidden/>
-              </w:rPr>
-              <w:t>3</w:t>
-            </w:r>
-            <w:r>
-              <w:rPr>
-                <w:noProof/>
-                <w:webHidden/>
-              </w:rPr>
-              <w:fldChar w:fldCharType="end"/>
-            </w:r>
-          </w:hyperlink>
-        </w:p>
-        <w:p>
-          <w:pPr>
-            <w:pStyle w:val="TOC2"/>
-            <w:tabs>
-              <w:tab w:val="left" w:pos="880"/>
-              <w:tab w:val="right" w:leader="dot" w:pos="9062"/>
-            </w:tabs>
-            <w:rPr>
-              <w:rFonts w:asciiTheme="minorHAnsi" w:eastAsiaTheme="minorEastAsia" w:hAnsiTheme="minorHAnsi"/>
-              <w:noProof/>
-              <w:sz w:val="22"/>
-              <w:lang w:val="sv-SE" w:eastAsia="ja-JP"/>
-            </w:rPr>
-          </w:pPr>
-          <w:hyperlink w:anchor="_Toc420340152" w:history="1">
-            <w:r>
-              <w:rPr>
-                <w:rStyle w:val="Hyperlink"/>
-                <w:b/>
-                <w:noProof/>
-              </w:rPr>
-              <w:t>4.2</w:t>
-            </w:r>
-            <w:r>
-              <w:rPr>
-                <w:rFonts w:asciiTheme="minorHAnsi" w:eastAsiaTheme="minorEastAsia" w:hAnsiTheme="minorHAnsi"/>
-                <w:noProof/>
-                <w:sz w:val="22"/>
-                <w:lang w:val="sv-SE" w:eastAsia="ja-JP"/>
-              </w:rPr>
-              <w:tab/>
-            </w:r>
-            <w:r>
-              <w:rPr>
-                <w:rStyle w:val="Hyperlink"/>
-                <w:b/>
-                <w:noProof/>
-              </w:rPr>
-              <w:t>Results</w:t>
-            </w:r>
-            <w:r>
-              <w:rPr>
-                <w:noProof/>
-                <w:webHidden/>
-              </w:rPr>
-              <w:tab/>
-            </w:r>
-            <w:r>
-              <w:rPr>
-                <w:noProof/>
-                <w:webHidden/>
-              </w:rPr>
-              <w:fldChar w:fldCharType="begin"/>
-            </w:r>
-            <w:r>
-              <w:rPr>
-                <w:noProof/>
-                <w:webHidden/>
-              </w:rPr>
-              <w:instrText xml:space="preserve"> PAGEREF _Toc420340152 \h </w:instrText>
-            </w:r>
-            <w:r>
-              <w:rPr>
-                <w:noProof/>
-                <w:webHidden/>
-              </w:rPr>
-            </w:r>
-            <w:r>
-              <w:rPr>
-                <w:noProof/>
-                <w:webHidden/>
-              </w:rPr>
-              <w:fldChar w:fldCharType="separate"/>
-            </w:r>
-            <w:r>
-              <w:rPr>
-                <w:noProof/>
-                <w:webHidden/>
-              </w:rPr>
-              <w:t>3</w:t>
+              <w:t>4</w:t>
             </w:r>
             <w:r>
               <w:rPr>
@@ -1397,14 +1202,14 @@
               <w:lang w:val="sv-SE" w:eastAsia="ja-JP"/>
             </w:rPr>
           </w:pPr>
-          <w:hyperlink w:anchor="_Toc420340153" w:history="1">
+          <w:hyperlink w:anchor="_Toc420489245" w:history="1">
             <w:r>
               <w:rPr>
                 <w:rStyle w:val="Hyperlink"/>
                 <w:b/>
                 <w:noProof/>
               </w:rPr>
-              <w:t>5.</w:t>
+              <w:t>6.</w:t>
             </w:r>
             <w:r>
               <w:rPr>
@@ -1421,7 +1226,7 @@
                 <w:b/>
                 <w:noProof/>
               </w:rPr>
-              <w:t>Social and ethical aspects</w:t>
+              <w:t>Discussion and conclusion</w:t>
             </w:r>
             <w:r>
               <w:rPr>
@@ -1442,7 +1247,151 @@
                 <w:noProof/>
                 <w:webHidden/>
               </w:rPr>
-              <w:instrText xml:space="preserve"> PAGEREF _Toc420340153 \h </w:instrText>
+              <w:instrText xml:space="preserve"> PAGEREF _Toc420489245 \h </w:instrText>
+            </w:r>
+            <w:r>
+              <w:rPr>
+                <w:noProof/>
+                <w:webHidden/>
+              </w:rPr>
+            </w:r>
+            <w:r>
+              <w:rPr>
+                <w:noProof/>
+                <w:webHidden/>
+              </w:rPr>
+              <w:fldChar w:fldCharType="separate"/>
+            </w:r>
+            <w:r>
+              <w:rPr>
+                <w:noProof/>
+                <w:webHidden/>
+              </w:rPr>
+              <w:t>4</w:t>
+            </w:r>
+            <w:r>
+              <w:rPr>
+                <w:noProof/>
+                <w:webHidden/>
+              </w:rPr>
+              <w:fldChar w:fldCharType="end"/>
+            </w:r>
+          </w:hyperlink>
+        </w:p>
+        <w:p>
+          <w:pPr>
+            <w:pStyle w:val="TOC2"/>
+            <w:tabs>
+              <w:tab w:val="right" w:leader="dot" w:pos="9062"/>
+            </w:tabs>
+            <w:rPr>
+              <w:rFonts w:asciiTheme="minorHAnsi" w:eastAsiaTheme="minorEastAsia" w:hAnsiTheme="minorHAnsi"/>
+              <w:noProof/>
+              <w:sz w:val="22"/>
+              <w:lang w:val="sv-SE" w:eastAsia="ja-JP"/>
+            </w:rPr>
+          </w:pPr>
+          <w:hyperlink w:anchor="_Toc420489246" w:history="1">
+            <w:r>
+              <w:rPr>
+                <w:rStyle w:val="Hyperlink"/>
+                <w:b/>
+                <w:noProof/>
+              </w:rPr>
+              <w:t>6.1 Discussion</w:t>
+            </w:r>
+            <w:r>
+              <w:rPr>
+                <w:noProof/>
+                <w:webHidden/>
+              </w:rPr>
+              <w:tab/>
+            </w:r>
+            <w:r>
+              <w:rPr>
+                <w:noProof/>
+                <w:webHidden/>
+              </w:rPr>
+              <w:fldChar w:fldCharType="begin"/>
+            </w:r>
+            <w:r>
+              <w:rPr>
+                <w:noProof/>
+                <w:webHidden/>
+              </w:rPr>
+              <w:instrText xml:space="preserve"> PAGEREF _Toc420489246 \h </w:instrText>
+            </w:r>
+            <w:r>
+              <w:rPr>
+                <w:noProof/>
+                <w:webHidden/>
+              </w:rPr>
+            </w:r>
+            <w:r>
+              <w:rPr>
+                <w:noProof/>
+                <w:webHidden/>
+              </w:rPr>
+              <w:fldChar w:fldCharType="separate"/>
+            </w:r>
+            <w:r>
+              <w:rPr>
+                <w:noProof/>
+                <w:webHidden/>
+              </w:rPr>
+              <w:t>4</w:t>
+            </w:r>
+            <w:r>
+              <w:rPr>
+                <w:noProof/>
+                <w:webHidden/>
+              </w:rPr>
+              <w:fldChar w:fldCharType="end"/>
+            </w:r>
+          </w:hyperlink>
+        </w:p>
+        <w:p>
+          <w:pPr>
+            <w:pStyle w:val="TOC2"/>
+            <w:tabs>
+              <w:tab w:val="right" w:leader="dot" w:pos="9062"/>
+            </w:tabs>
+            <w:rPr>
+              <w:rFonts w:asciiTheme="minorHAnsi" w:eastAsiaTheme="minorEastAsia" w:hAnsiTheme="minorHAnsi"/>
+              <w:noProof/>
+              <w:sz w:val="22"/>
+              <w:lang w:val="sv-SE" w:eastAsia="ja-JP"/>
+            </w:rPr>
+          </w:pPr>
+          <w:hyperlink w:anchor="_Toc420489247" w:history="1">
+            <w:r>
+              <w:rPr>
+                <w:rStyle w:val="Hyperlink"/>
+                <w:b/>
+                <w:noProof/>
+              </w:rPr>
+              <w:t>6.2 Conclusion</w:t>
+            </w:r>
+            <w:r>
+              <w:rPr>
+                <w:noProof/>
+                <w:webHidden/>
+              </w:rPr>
+              <w:tab/>
+            </w:r>
+            <w:r>
+              <w:rPr>
+                <w:noProof/>
+                <w:webHidden/>
+              </w:rPr>
+              <w:fldChar w:fldCharType="begin"/>
+            </w:r>
+            <w:r>
+              <w:rPr>
+                <w:noProof/>
+                <w:webHidden/>
+              </w:rPr>
+              <w:instrText xml:space="preserve"> PAGEREF _Toc420489247 \h </w:instrText>
             </w:r>
             <w:r>
               <w:rPr>
@@ -1487,14 +1436,14 @@
               <w:lang w:val="sv-SE" w:eastAsia="ja-JP"/>
             </w:rPr>
           </w:pPr>
-          <w:hyperlink w:anchor="_Toc420340154" w:history="1">
+          <w:hyperlink w:anchor="_Toc420489248" w:history="1">
             <w:r>
               <w:rPr>
                 <w:rStyle w:val="Hyperlink"/>
                 <w:b/>
                 <w:noProof/>
               </w:rPr>
-              <w:t>6.</w:t>
+              <w:t>7.</w:t>
             </w:r>
             <w:r>
               <w:rPr>
@@ -1511,7 +1460,7 @@
                 <w:b/>
                 <w:noProof/>
               </w:rPr>
-              <w:t>Discussion and conclusion</w:t>
+              <w:t>Suggestions for further work</w:t>
             </w:r>
             <w:r>
               <w:rPr>
@@ -1532,151 +1481,7 @@
                 <w:noProof/>
                 <w:webHidden/>
               </w:rPr>
-              <w:instrText xml:space="preserve"> PAGEREF _Toc420340154 \h </w:instrText>
-            </w:r>
-            <w:r>
-              <w:rPr>
-                <w:noProof/>
-                <w:webHidden/>
-              </w:rPr>
-            </w:r>
-            <w:r>
-              <w:rPr>
-                <w:noProof/>
-                <w:webHidden/>
-              </w:rPr>
-              <w:fldChar w:fldCharType="separate"/>
-            </w:r>
-            <w:r>
-              <w:rPr>
-                <w:noProof/>
-                <w:webHidden/>
-              </w:rPr>
-              <w:t>4</w:t>
-            </w:r>
-            <w:r>
-              <w:rPr>
-                <w:noProof/>
-                <w:webHidden/>
-              </w:rPr>
-              <w:fldChar w:fldCharType="end"/>
-            </w:r>
-          </w:hyperlink>
-        </w:p>
-        <w:p>
-          <w:pPr>
-            <w:pStyle w:val="TOC2"/>
-            <w:tabs>
-              <w:tab w:val="right" w:leader="dot" w:pos="9062"/>
-            </w:tabs>
-            <w:rPr>
-              <w:rFonts w:asciiTheme="minorHAnsi" w:eastAsiaTheme="minorEastAsia" w:hAnsiTheme="minorHAnsi"/>
-              <w:noProof/>
-              <w:sz w:val="22"/>
-              <w:lang w:val="sv-SE" w:eastAsia="ja-JP"/>
-            </w:rPr>
-          </w:pPr>
-          <w:hyperlink w:anchor="_Toc420340155" w:history="1">
-            <w:r>
-              <w:rPr>
-                <w:rStyle w:val="Hyperlink"/>
-                <w:b/>
-                <w:noProof/>
-              </w:rPr>
-              <w:t>6.1 Discussion</w:t>
-            </w:r>
-            <w:r>
-              <w:rPr>
-                <w:noProof/>
-                <w:webHidden/>
-              </w:rPr>
-              <w:tab/>
-            </w:r>
-            <w:r>
-              <w:rPr>
-                <w:noProof/>
-                <w:webHidden/>
-              </w:rPr>
-              <w:fldChar w:fldCharType="begin"/>
-            </w:r>
-            <w:r>
-              <w:rPr>
-                <w:noProof/>
-                <w:webHidden/>
-              </w:rPr>
-              <w:instrText xml:space="preserve"> PAGEREF _Toc420340155 \h </w:instrText>
-            </w:r>
-            <w:r>
-              <w:rPr>
-                <w:noProof/>
-                <w:webHidden/>
-              </w:rPr>
-            </w:r>
-            <w:r>
-              <w:rPr>
-                <w:noProof/>
-                <w:webHidden/>
-              </w:rPr>
-              <w:fldChar w:fldCharType="separate"/>
-            </w:r>
-            <w:r>
-              <w:rPr>
-                <w:noProof/>
-                <w:webHidden/>
-              </w:rPr>
-              <w:t>4</w:t>
-            </w:r>
-            <w:r>
-              <w:rPr>
-                <w:noProof/>
-                <w:webHidden/>
-              </w:rPr>
-              <w:fldChar w:fldCharType="end"/>
-            </w:r>
-          </w:hyperlink>
-        </w:p>
-        <w:p>
-          <w:pPr>
-            <w:pStyle w:val="TOC2"/>
-            <w:tabs>
-              <w:tab w:val="right" w:leader="dot" w:pos="9062"/>
-            </w:tabs>
-            <w:rPr>
-              <w:rFonts w:asciiTheme="minorHAnsi" w:eastAsiaTheme="minorEastAsia" w:hAnsiTheme="minorHAnsi"/>
-              <w:noProof/>
-              <w:sz w:val="22"/>
-              <w:lang w:val="sv-SE" w:eastAsia="ja-JP"/>
-            </w:rPr>
-          </w:pPr>
-          <w:hyperlink w:anchor="_Toc420340156" w:history="1">
-            <w:r>
-              <w:rPr>
-                <w:rStyle w:val="Hyperlink"/>
-                <w:b/>
-                <w:noProof/>
-              </w:rPr>
-              <w:t>6.2 Conclusion</w:t>
-            </w:r>
-            <w:r>
-              <w:rPr>
-                <w:noProof/>
-                <w:webHidden/>
-              </w:rPr>
-              <w:tab/>
-            </w:r>
-            <w:r>
-              <w:rPr>
-                <w:noProof/>
-                <w:webHidden/>
-              </w:rPr>
-              <w:fldChar w:fldCharType="begin"/>
-            </w:r>
-            <w:r>
-              <w:rPr>
-                <w:noProof/>
-                <w:webHidden/>
-              </w:rPr>
-              <w:instrText xml:space="preserve"> PAGEREF _Toc420340156 \h </w:instrText>
+              <w:instrText xml:space="preserve"> PAGEREF _Toc420489248 \h </w:instrText>
             </w:r>
             <w:r>
               <w:rPr>
@@ -1721,14 +1526,14 @@
               <w:lang w:val="sv-SE" w:eastAsia="ja-JP"/>
             </w:rPr>
           </w:pPr>
-          <w:hyperlink w:anchor="_Toc420340157" w:history="1">
+          <w:hyperlink w:anchor="_Toc420489249" w:history="1">
             <w:r>
               <w:rPr>
                 <w:rStyle w:val="Hyperlink"/>
                 <w:b/>
                 <w:noProof/>
               </w:rPr>
-              <w:t>7.</w:t>
+              <w:t>8.</w:t>
             </w:r>
             <w:r>
               <w:rPr>
@@ -1745,7 +1550,7 @@
                 <w:b/>
                 <w:noProof/>
               </w:rPr>
-              <w:t>Suggestions for further work</w:t>
+              <w:t>References</w:t>
             </w:r>
             <w:r>
               <w:rPr>
@@ -1766,7 +1571,7 @@
                 <w:noProof/>
                 <w:webHidden/>
               </w:rPr>
-              <w:instrText xml:space="preserve"> PAGEREF _Toc420340157 \h </w:instrText>
+              <w:instrText xml:space="preserve"> PAGEREF _Toc420489249 \h </w:instrText>
             </w:r>
             <w:r>
               <w:rPr>
@@ -1786,7 +1591,7 @@
                 <w:noProof/>
                 <w:webHidden/>
               </w:rPr>
-              <w:t>4</w:t>
+              <w:t>5</w:t>
             </w:r>
             <w:r>
               <w:rPr>
@@ -1811,14 +1616,14 @@
               <w:lang w:val="sv-SE" w:eastAsia="ja-JP"/>
             </w:rPr>
           </w:pPr>
-          <w:hyperlink w:anchor="_Toc420340158" w:history="1">
+          <w:hyperlink w:anchor="_Toc420489250" w:history="1">
             <w:r>
               <w:rPr>
                 <w:rStyle w:val="Hyperlink"/>
                 <w:b/>
                 <w:noProof/>
               </w:rPr>
-              <w:t>8.</w:t>
+              <w:t>9.</w:t>
             </w:r>
             <w:r>
               <w:rPr>
@@ -1835,7 +1640,7 @@
                 <w:b/>
                 <w:noProof/>
               </w:rPr>
-              <w:t>References</w:t>
+              <w:t>Appendices and enclosures</w:t>
             </w:r>
             <w:r>
               <w:rPr>
@@ -1856,97 +1661,7 @@
                 <w:noProof/>
                 <w:webHidden/>
               </w:rPr>
-              <w:instrText xml:space="preserve"> PAGEREF _Toc420340158 \h </w:instrText>
-            </w:r>
-            <w:r>
-              <w:rPr>
-                <w:noProof/>
-                <w:webHidden/>
-              </w:rPr>
-            </w:r>
-            <w:r>
-              <w:rPr>
-                <w:noProof/>
-                <w:webHidden/>
-              </w:rPr>
-              <w:fldChar w:fldCharType="separate"/>
-            </w:r>
-            <w:r>
-              <w:rPr>
-                <w:noProof/>
-                <w:webHidden/>
-              </w:rPr>
-              <w:t>4</w:t>
-            </w:r>
-            <w:r>
-              <w:rPr>
-                <w:noProof/>
-                <w:webHidden/>
-              </w:rPr>
-              <w:fldChar w:fldCharType="end"/>
-            </w:r>
-          </w:hyperlink>
-        </w:p>
-        <w:p>
-          <w:pPr>
-            <w:pStyle w:val="TOC2"/>
-            <w:tabs>
-              <w:tab w:val="left" w:pos="660"/>
-              <w:tab w:val="right" w:leader="dot" w:pos="9062"/>
-            </w:tabs>
-            <w:rPr>
-              <w:rFonts w:asciiTheme="minorHAnsi" w:eastAsiaTheme="minorEastAsia" w:hAnsiTheme="minorHAnsi"/>
-              <w:noProof/>
-              <w:sz w:val="22"/>
-              <w:lang w:val="sv-SE" w:eastAsia="ja-JP"/>
-            </w:rPr>
-          </w:pPr>
-          <w:hyperlink w:anchor="_Toc420340159" w:history="1">
-            <w:r>
-              <w:rPr>
-                <w:rStyle w:val="Hyperlink"/>
-                <w:b/>
-                <w:noProof/>
-              </w:rPr>
-              <w:t>9.</w:t>
-            </w:r>
-            <w:r>
-              <w:rPr>
-                <w:rFonts w:asciiTheme="minorHAnsi" w:eastAsiaTheme="minorEastAsia" w:hAnsiTheme="minorHAnsi"/>
-                <w:noProof/>
-                <w:sz w:val="22"/>
-                <w:lang w:val="sv-SE" w:eastAsia="ja-JP"/>
-              </w:rPr>
-              <w:tab/>
-            </w:r>
-            <w:r>
-              <w:rPr>
-                <w:rStyle w:val="Hyperlink"/>
-                <w:b/>
-                <w:noProof/>
-              </w:rPr>
-              <w:t>Appendices and enclosures</w:t>
-            </w:r>
-            <w:r>
-              <w:rPr>
-                <w:noProof/>
-                <w:webHidden/>
-              </w:rPr>
-              <w:tab/>
-            </w:r>
-            <w:r>
-              <w:rPr>
-                <w:noProof/>
-                <w:webHidden/>
-              </w:rPr>
-              <w:fldChar w:fldCharType="begin"/>
-            </w:r>
-            <w:r>
-              <w:rPr>
-                <w:noProof/>
-                <w:webHidden/>
-              </w:rPr>
-              <w:instrText xml:space="preserve"> PAGEREF _Toc420340159 \h </w:instrText>
+              <w:instrText xml:space="preserve"> PAGEREF _Toc420489250 \h </w:instrText>
             </w:r>
             <w:r>
               <w:rPr>
@@ -2023,7 +1738,7 @@
           <w:b/>
         </w:rPr>
       </w:pPr>
-      <w:bookmarkStart w:id="14" w:name="_Toc420340143"/>
+      <w:bookmarkStart w:id="14" w:name="_Toc420489234"/>
       <w:r>
         <w:rPr>
           <w:rFonts w:eastAsia="Times New Roman"/>
@@ -2267,7 +1982,7 @@
           <w:b/>
         </w:rPr>
       </w:pPr>
-      <w:bookmarkStart w:id="15" w:name="_Toc420340144"/>
+      <w:bookmarkStart w:id="15" w:name="_Toc420489235"/>
       <w:r>
         <w:rPr>
           <w:b/>
@@ -2296,7 +2011,7 @@
           <w:b/>
         </w:rPr>
       </w:pPr>
-      <w:bookmarkStart w:id="16" w:name="_Toc420340145"/>
+      <w:bookmarkStart w:id="16" w:name="_Toc420489236"/>
       <w:r>
         <w:rPr>
           <w:b/>
@@ -2364,7 +2079,7 @@
           <w:sz w:val="24"/>
         </w:rPr>
       </w:pPr>
-      <w:bookmarkStart w:id="17" w:name="_Toc420340146"/>
+      <w:bookmarkStart w:id="17" w:name="_Toc420489237"/>
       <w:r>
         <w:rPr>
           <w:b/>
@@ -2480,7 +2195,7 @@
           <w:b/>
         </w:rPr>
       </w:pPr>
-      <w:bookmarkStart w:id="18" w:name="_Toc420340147"/>
+      <w:bookmarkStart w:id="18" w:name="_Toc420489238"/>
       <w:r>
         <w:rPr>
           <w:b/>
@@ -2504,7 +2219,7 @@
           <w:sz w:val="24"/>
         </w:rPr>
       </w:pPr>
-      <w:bookmarkStart w:id="19" w:name="_Toc420340148"/>
+      <w:bookmarkStart w:id="19" w:name="_Toc420489239"/>
       <w:r>
         <w:rPr>
           <w:b/>
@@ -3174,7 +2889,7 @@
           <w:sz w:val="24"/>
         </w:rPr>
       </w:pPr>
-      <w:bookmarkStart w:id="20" w:name="_Toc420340149"/>
+      <w:bookmarkStart w:id="20" w:name="_Toc420489240"/>
       <w:r>
         <w:rPr>
           <w:b/>
@@ -3229,7 +2944,7 @@
           <w:b/>
         </w:rPr>
       </w:pPr>
-      <w:bookmarkStart w:id="21" w:name="_Toc420340150"/>
+      <w:bookmarkStart w:id="21" w:name="_Toc420489241"/>
       <w:r>
         <w:rPr>
           <w:b/>
@@ -3249,7 +2964,7 @@
           <w:b/>
         </w:rPr>
       </w:pPr>
-      <w:bookmarkStart w:id="22" w:name="_Toc420340151"/>
+      <w:bookmarkStart w:id="22" w:name="_Toc420489242"/>
       <w:r>
         <w:rPr>
           <w:b/>
@@ -3286,7 +3001,7 @@
           <w:b/>
         </w:rPr>
       </w:pPr>
-      <w:bookmarkStart w:id="23" w:name="_Toc420340152"/>
+      <w:bookmarkStart w:id="23" w:name="_Toc420489243"/>
       <w:r>
         <w:rPr>
           <w:b/>
@@ -3317,11 +3032,9 @@
       <w:r>
         <w:t xml:space="preserve">vision control program. </w:t>
       </w:r>
-      <w:proofErr w:type="gramStart"/>
-      <w:r>
-        <w:t>This were</w:t>
-      </w:r>
-      <w:proofErr w:type="gramEnd"/>
+      <w:r>
+        <w:t>This was</w:t>
+      </w:r>
       <w:r>
         <w:t xml:space="preserve"> a</w:t>
       </w:r>
@@ -3370,15 +3083,6 @@
       <w:r>
         <w:t xml:space="preserve"> </w:t>
       </w:r>
-      <w:r>
-        <w:rPr>
-          <w:highlight w:val="yellow"/>
-        </w:rPr>
-        <w:t>(BILDER PÅ PROJEKTET)</w:t>
-      </w:r>
-      <w:r>
-        <w:t xml:space="preserve"> …………….</w:t>
-      </w:r>
     </w:p>
     <w:p>
       <w:pPr>
@@ -3467,210 +3171,43 @@
         <w:t xml:space="preserve">All these problems were solved </w:t>
       </w:r>
       <w:r>
-        <w:t>using Google</w:t>
+        <w:t>by implementing code from tutorials and complete code</w:t>
+      </w:r>
+      <w:r>
+        <w:t>, Black box – White box testing and pai</w:t>
+      </w:r>
+      <w:r>
+        <w:t>r programming. T</w:t>
+      </w:r>
+      <w:r>
+        <w:t xml:space="preserve">utorials and complete code were searched, to be able to learn the programs and to manage the implementations of the database, </w:t>
+      </w:r>
+      <w:r>
+        <w:t>application functions and</w:t>
+      </w:r>
+      <w:r>
+        <w:t xml:space="preserve"> voice to text.</w:t>
       </w:r>
       <w:r>
         <w:t xml:space="preserve"> </w:t>
       </w:r>
-      <w:sdt>
-        <w:sdtPr>
-          <w:id w:val="1293403833"/>
-          <w:citation/>
-        </w:sdtPr>
-        <w:sdtEndPr/>
-        <w:sdtContent>
-          <w:r>
-            <w:fldChar w:fldCharType="begin"/>
-          </w:r>
-          <w:r>
-            <w:instrText xml:space="preserve"> CITATION Google \l 1053 </w:instrText>
-          </w:r>
-          <w:r>
-            <w:fldChar w:fldCharType="separate"/>
-          </w:r>
-          <w:r>
-            <w:rPr>
-              <w:noProof/>
-            </w:rPr>
-            <w:t>(Google, 2015)</w:t>
-          </w:r>
-          <w:r>
-            <w:fldChar w:fldCharType="end"/>
-          </w:r>
-        </w:sdtContent>
-      </w:sdt>
-      <w:r>
-        <w:t>, YouTube</w:t>
-      </w:r>
-      <w:r>
-        <w:t xml:space="preserve"> </w:t>
-      </w:r>
-      <w:sdt>
-        <w:sdtPr>
-          <w:id w:val="1092825152"/>
-          <w:citation/>
-        </w:sdtPr>
-        <w:sdtEndPr/>
-        <w:sdtContent>
-          <w:r>
-            <w:fldChar w:fldCharType="begin"/>
-          </w:r>
-          <w:r>
-            <w:instrText xml:space="preserve"> CITATION YouTube \l 1053 </w:instrText>
-          </w:r>
-          <w:r>
-            <w:fldChar w:fldCharType="separate"/>
-          </w:r>
-          <w:r>
-            <w:rPr>
-              <w:noProof/>
-            </w:rPr>
-            <w:t>(YouTube, 2015)</w:t>
-          </w:r>
-          <w:r>
-            <w:fldChar w:fldCharType="end"/>
-          </w:r>
-        </w:sdtContent>
-      </w:sdt>
-      <w:r>
-        <w:t xml:space="preserve">, Black box – White box testing and pair programming. When using Google, tutorials and complete code were searched, to be able to learn the programs and to manage the implementations of the database, </w:t>
-      </w:r>
-      <w:r>
-        <w:t>application functions and</w:t>
-      </w:r>
-      <w:r>
-        <w:t xml:space="preserve"> voice to text.</w:t>
-      </w:r>
-      <w:r>
-        <w:t xml:space="preserve"> </w:t>
-      </w:r>
-      <w:r>
-        <w:t xml:space="preserve">YouTube were used to search for tutorials to learn the different programs, and learn how to manage the send and receive commands from the application to the Arduino board. </w:t>
-      </w:r>
-    </w:p>
-    <w:p>
-      <w:pPr>
-        <w:ind w:left="1304"/>
-      </w:pPr>
-      <w:r>
-        <w:t>//</w:t>
-      </w:r>
-      <w:r>
-        <w:t xml:space="preserve"> how you have worked according to XP/agile principles: story cards, task </w:t>
-      </w:r>
-      <w:r>
-        <w:t xml:space="preserve">                  </w:t>
-      </w:r>
-      <w:r>
-        <w:t>cards, refactoring, testing, revision control etc.</w:t>
-      </w:r>
-      <w:r>
-        <w:t xml:space="preserve"> </w:t>
-      </w:r>
-    </w:p>
-    <w:p>
-      <w:pPr>
-        <w:ind w:left="284" w:firstLine="1020"/>
-      </w:pPr>
-      <w:r>
-        <w:t>// A link to the revision control shall be provided.</w:t>
-      </w:r>
-    </w:p>
-    <w:p>
-      <w:pPr>
-        <w:ind w:left="1304"/>
-      </w:pPr>
-      <w:r>
-        <w:t xml:space="preserve">// </w:t>
-      </w:r>
-      <w:proofErr w:type="gramStart"/>
-      <w:r>
-        <w:t>Include</w:t>
-      </w:r>
-      <w:proofErr w:type="gramEnd"/>
-      <w:r>
-        <w:t xml:space="preserve"> velocity/person and velocity/team. Include time allocated of each p</w:t>
-      </w:r>
-      <w:r>
-        <w:t>erson/project.</w:t>
-      </w:r>
-    </w:p>
-    <w:p>
-      <w:pPr>
-        <w:ind w:left="1304"/>
-      </w:pPr>
-      <w:r>
-        <w:t xml:space="preserve">// </w:t>
-      </w:r>
-      <w:proofErr w:type="gramStart"/>
-      <w:r>
-        <w:t>Describe</w:t>
-      </w:r>
-      <w:proofErr w:type="gramEnd"/>
-      <w:r>
-        <w:t xml:space="preserve"> the implementation</w:t>
-      </w:r>
-      <w:r>
-        <w:t xml:space="preserve"> part:</w:t>
-      </w:r>
-    </w:p>
-    <w:p>
-      <w:pPr>
-        <w:ind w:left="1304"/>
-      </w:pPr>
-      <w:r>
-        <w:lastRenderedPageBreak/>
-        <w:t xml:space="preserve">// </w:t>
-      </w:r>
-      <w:proofErr w:type="gramStart"/>
-      <w:r>
-        <w:t>Explain</w:t>
-      </w:r>
-      <w:proofErr w:type="gramEnd"/>
-      <w:r>
-        <w:t xml:space="preserve"> what you achieved. Include screenshots. Refer </w:t>
-      </w:r>
-      <w:r>
-        <w:t xml:space="preserve">to </w:t>
-      </w:r>
-      <w:r>
-        <w:t>those as: “Figure 1 below shows…</w:t>
-      </w:r>
-      <w:proofErr w:type="gramStart"/>
-      <w:r>
-        <w:t>”.</w:t>
-      </w:r>
-      <w:proofErr w:type="gramEnd"/>
-      <w:r>
-        <w:t xml:space="preserve"> Do not forget to </w:t>
-      </w:r>
-      <w:r>
-        <w:t>name and number each figure.</w:t>
-      </w:r>
-    </w:p>
-    <w:p>
-      <w:pPr>
-        <w:ind w:left="1304"/>
-      </w:pPr>
-      <w:r>
-        <w:t xml:space="preserve">// </w:t>
-      </w:r>
-      <w:proofErr w:type="gramStart"/>
-      <w:r>
-        <w:t>Finally</w:t>
-      </w:r>
-      <w:proofErr w:type="gramEnd"/>
-      <w:r>
-        <w:t xml:space="preserve">, describe eventual problems that </w:t>
-      </w:r>
-      <w:r>
-        <w:t xml:space="preserve">you </w:t>
-      </w:r>
-      <w:r>
-        <w:t xml:space="preserve">have </w:t>
-      </w:r>
-      <w:r>
-        <w:t>encountered and how you have solved them.</w:t>
+      <w:r>
+        <w:t>The t</w:t>
+      </w:r>
+      <w:r>
+        <w:t>utorials</w:t>
+      </w:r>
+      <w:r>
+        <w:t xml:space="preserve"> were searched were</w:t>
+      </w:r>
+      <w:r>
+        <w:t xml:space="preserve"> to learn the different programs, and learn how to manage the send and receive commands from the application to the Arduino board. </w:t>
+      </w:r>
+      <w:r>
+        <w:t>Using all this knowledge this project was able to achieve its goals and make a functional program, and create all the functions needed for this project to work. After a lot of research the Bluetooth connection between the Arduino and the application was achieved, using all the tutorials and code found. Sending and receiving the commands to the Arduino</w:t>
+      </w:r>
+      <w:r>
+        <w:t xml:space="preserve"> was a big problem in this project, this was the problem researched the most and it showed out to be the physical connection that was wrong.</w:t>
       </w:r>
     </w:p>
     <w:p>
@@ -3685,11 +3222,12 @@
           <w:b/>
         </w:rPr>
       </w:pPr>
-      <w:bookmarkStart w:id="24" w:name="_Toc420340153"/>
+      <w:bookmarkStart w:id="24" w:name="_Toc420489244"/>
       <w:r>
         <w:rPr>
           <w:b/>
         </w:rPr>
+        <w:lastRenderedPageBreak/>
         <w:t>Social and ethical aspects</w:t>
       </w:r>
       <w:bookmarkEnd w:id="24"/>
@@ -3751,7 +3289,7 @@
           <w:b/>
         </w:rPr>
       </w:pPr>
-      <w:bookmarkStart w:id="25" w:name="_Toc420340154"/>
+      <w:bookmarkStart w:id="25" w:name="_Toc420489245"/>
       <w:r>
         <w:rPr>
           <w:b/>
@@ -3768,7 +3306,7 @@
           <w:b/>
         </w:rPr>
       </w:pPr>
-      <w:bookmarkStart w:id="26" w:name="_Toc420340155"/>
+      <w:bookmarkStart w:id="26" w:name="_Toc420489246"/>
       <w:r>
         <w:rPr>
           <w:b/>
@@ -3781,8 +3319,82 @@
       <w:r>
         <w:tab/>
       </w:r>
-    </w:p>
-    <w:p/>
+      <w:r>
+        <w:t xml:space="preserve">In the start </w:t>
+      </w:r>
+      <w:r>
+        <w:tab/>
+        <w:t xml:space="preserve">of this project all members were declared different areas to be their </w:t>
+      </w:r>
+      <w:r>
+        <w:tab/>
+      </w:r>
+      <w:r>
+        <w:t xml:space="preserve">own, and that they should focus on in this project. </w:t>
+      </w:r>
+      <w:r>
+        <w:t xml:space="preserve">These areas were: </w:t>
+      </w:r>
+      <w:r>
+        <w:tab/>
+      </w:r>
+      <w:r>
+        <w:t xml:space="preserve">Android programming, Database, Arduino and Bluetooth. </w:t>
+      </w:r>
+      <w:r>
+        <w:t xml:space="preserve">All these areas </w:t>
+      </w:r>
+      <w:r>
+        <w:tab/>
+        <w:t xml:space="preserve">were </w:t>
+      </w:r>
+      <w:r>
+        <w:t>researched and implemented in this project</w:t>
+      </w:r>
+      <w:r>
+        <w:t>.</w:t>
+      </w:r>
+      <w:r>
+        <w:t xml:space="preserve"> This project </w:t>
+      </w:r>
+      <w:r>
+        <w:tab/>
+        <w:t xml:space="preserve">has </w:t>
+      </w:r>
+      <w:r>
+        <w:tab/>
+        <w:t xml:space="preserve">processed in a good rate with all the tasks, and has always been on schedule </w:t>
+      </w:r>
+      <w:r>
+        <w:tab/>
+        <w:t xml:space="preserve">with the </w:t>
+      </w:r>
+      <w:proofErr w:type="spellStart"/>
+      <w:proofErr w:type="gramStart"/>
+      <w:r>
+        <w:t>customers</w:t>
+      </w:r>
+      <w:proofErr w:type="spellEnd"/>
+      <w:proofErr w:type="gramEnd"/>
+      <w:r>
+        <w:t xml:space="preserve"> demands and wishes. Overall this project have been running </w:t>
+      </w:r>
+      <w:r>
+        <w:tab/>
+        <w:t xml:space="preserve">smoothly over this past month and all its members have committed their all for </w:t>
+      </w:r>
+      <w:r>
+        <w:tab/>
+        <w:t>this project to make it as good as possible.</w:t>
+      </w:r>
+    </w:p>
+    <w:p>
+      <w:pPr>
+        <w:rPr>
+          <w:lang w:val="sv-SE"/>
+        </w:rPr>
+      </w:pPr>
+    </w:p>
     <w:p>
       <w:pPr>
         <w:pStyle w:val="Heading2"/>
@@ -3791,9 +3403,12 @@
         </w:rPr>
       </w:pPr>
       <w:r>
+        <w:rPr>
+          <w:lang w:val="sv-SE"/>
+        </w:rPr>
         <w:tab/>
       </w:r>
-      <w:bookmarkStart w:id="27" w:name="_Toc420340156"/>
+      <w:bookmarkStart w:id="27" w:name="_Toc420489247"/>
       <w:r>
         <w:rPr>
           <w:b/>
@@ -3841,7 +3456,7 @@
           <w:b/>
         </w:rPr>
       </w:pPr>
-      <w:bookmarkStart w:id="28" w:name="_Toc420340157"/>
+      <w:bookmarkStart w:id="28" w:name="_Toc420489248"/>
       <w:r>
         <w:rPr>
           <w:b/>
@@ -3927,8 +3542,26 @@
         </w:rPr>
         <w:t xml:space="preserve">his project were to advance to be done in time, and the project did not have enough resources to be able to create the functions needed, and get the hardware needed. The areas that should have been implemented were voice recognition, voice feedback from a robot with different feedbacks depending on the person and the command given. There were also supposed to be a functional robot, that would be able to respond to different people depending on what they said to the robot and who it was. </w:t>
       </w:r>
-      <w:bookmarkStart w:id="29" w:name="_GoBack"/>
-      <w:bookmarkEnd w:id="29"/>
+    </w:p>
+    <w:p>
+      <w:pPr>
+        <w:pStyle w:val="ListParagraph"/>
+        <w:ind w:left="284"/>
+        <w:rPr>
+          <w:rFonts w:eastAsiaTheme="majorEastAsia" w:cstheme="majorBidi"/>
+          <w:szCs w:val="26"/>
+        </w:rPr>
+      </w:pPr>
+    </w:p>
+    <w:p>
+      <w:pPr>
+        <w:pStyle w:val="ListParagraph"/>
+        <w:ind w:left="284"/>
+        <w:rPr>
+          <w:rFonts w:eastAsiaTheme="majorEastAsia" w:cstheme="majorBidi"/>
+          <w:szCs w:val="26"/>
+        </w:rPr>
+      </w:pPr>
     </w:p>
     <w:p>
       <w:pPr>
@@ -3952,14 +3585,15 @@
           <w:b/>
         </w:rPr>
       </w:pPr>
-      <w:bookmarkStart w:id="30" w:name="_Toc420340158"/>
+      <w:bookmarkStart w:id="29" w:name="_Toc420489249"/>
       <w:r>
         <w:rPr>
           <w:b/>
         </w:rPr>
+        <w:lastRenderedPageBreak/>
         <w:t>References</w:t>
       </w:r>
-      <w:bookmarkEnd w:id="30"/>
+      <w:bookmarkEnd w:id="29"/>
       <w:r>
         <w:rPr>
           <w:b/>
@@ -3972,7 +3606,7 @@
         <w:pStyle w:val="Bibliography"/>
         <w:numPr>
           <w:ilvl w:val="0"/>
-          <w:numId w:val="14"/>
+          <w:numId w:val="15"/>
         </w:numPr>
         <w:jc w:val="left"/>
         <w:rPr>
@@ -4009,17 +3643,13 @@
         <w:t>1(1), p. 5.</w:t>
       </w:r>
     </w:p>
-    <w:p>
-      <w:pPr>
-        <w:jc w:val="left"/>
-      </w:pPr>
-    </w:p>
+    <w:p/>
     <w:p>
       <w:pPr>
         <w:pStyle w:val="Bibliography"/>
         <w:numPr>
           <w:ilvl w:val="0"/>
-          <w:numId w:val="14"/>
+          <w:numId w:val="15"/>
         </w:numPr>
         <w:jc w:val="left"/>
         <w:rPr>
@@ -4033,17 +3663,13 @@
         <w:t>ATMEL, 2015. ATmega48A/PA/88A/PA/168A/PA/328/P. Volym 1, p. 650.</w:t>
       </w:r>
     </w:p>
-    <w:p>
-      <w:pPr>
-        <w:jc w:val="left"/>
-      </w:pPr>
-    </w:p>
+    <w:p/>
     <w:p>
       <w:pPr>
         <w:pStyle w:val="Bibliography"/>
         <w:numPr>
           <w:ilvl w:val="0"/>
-          <w:numId w:val="14"/>
+          <w:numId w:val="15"/>
         </w:numPr>
         <w:jc w:val="left"/>
         <w:rPr>
@@ -4054,8 +3680,7 @@
         <w:rPr>
           <w:noProof/>
         </w:rPr>
-        <w:lastRenderedPageBreak/>
-        <w:t xml:space="preserve">Google, 2015. </w:t>
+        <w:t xml:space="preserve">Gavazzi, C., 2015. </w:t>
       </w:r>
       <w:r>
         <w:rPr>
@@ -4063,7 +3688,7 @@
           <w:iCs/>
           <w:noProof/>
         </w:rPr>
-        <w:t xml:space="preserve">Google. </w:t>
+        <w:t xml:space="preserve">Smart-House. </w:t>
       </w:r>
       <w:r>
         <w:rPr>
@@ -4083,7 +3708,7 @@
           <w:noProof/>
           <w:u w:val="single"/>
         </w:rPr>
-        <w:t>https://www.google.se/</w:t>
+        <w:t>http://www.smart-house.nu/</w:t>
       </w:r>
       <w:r>
         <w:rPr>
@@ -4093,17 +3718,13 @@
         <w:t>[Använd 25 05 2015].</w:t>
       </w:r>
     </w:p>
-    <w:p>
-      <w:pPr>
-        <w:jc w:val="left"/>
-      </w:pPr>
-    </w:p>
+    <w:p/>
     <w:p>
       <w:pPr>
         <w:pStyle w:val="Bibliography"/>
         <w:numPr>
           <w:ilvl w:val="0"/>
-          <w:numId w:val="14"/>
+          <w:numId w:val="15"/>
         </w:numPr>
         <w:jc w:val="left"/>
         <w:rPr>
@@ -4152,17 +3773,13 @@
         <w:t>[Använd 17 05 2015].</w:t>
       </w:r>
     </w:p>
-    <w:p>
-      <w:pPr>
-        <w:jc w:val="left"/>
-      </w:pPr>
-    </w:p>
+    <w:p/>
     <w:p>
       <w:pPr>
         <w:pStyle w:val="Bibliography"/>
         <w:numPr>
           <w:ilvl w:val="0"/>
-          <w:numId w:val="14"/>
+          <w:numId w:val="15"/>
         </w:numPr>
         <w:jc w:val="left"/>
         <w:rPr>
@@ -4190,17 +3807,13 @@
         <w:t>Volym 1, p. 21.</w:t>
       </w:r>
     </w:p>
-    <w:p>
-      <w:pPr>
-        <w:jc w:val="left"/>
-      </w:pPr>
-    </w:p>
+    <w:p/>
     <w:p>
       <w:pPr>
         <w:pStyle w:val="Bibliography"/>
         <w:numPr>
           <w:ilvl w:val="0"/>
-          <w:numId w:val="14"/>
+          <w:numId w:val="15"/>
         </w:numPr>
         <w:jc w:val="left"/>
         <w:rPr>
@@ -4249,17 +3862,13 @@
         <w:t>[Använd 25 05 2015].</w:t>
       </w:r>
     </w:p>
-    <w:p>
-      <w:pPr>
-        <w:jc w:val="left"/>
-      </w:pPr>
-    </w:p>
+    <w:p/>
     <w:p>
       <w:pPr>
         <w:pStyle w:val="Bibliography"/>
         <w:numPr>
           <w:ilvl w:val="0"/>
-          <w:numId w:val="14"/>
+          <w:numId w:val="15"/>
         </w:numPr>
         <w:jc w:val="left"/>
         <w:rPr>
@@ -4280,17 +3889,13 @@
         <w:t>Volym 1, p. 35.</w:t>
       </w:r>
     </w:p>
-    <w:p>
-      <w:pPr>
-        <w:jc w:val="left"/>
-      </w:pPr>
-    </w:p>
+    <w:p/>
     <w:p>
       <w:pPr>
         <w:pStyle w:val="Bibliography"/>
         <w:numPr>
           <w:ilvl w:val="0"/>
-          <w:numId w:val="14"/>
+          <w:numId w:val="15"/>
         </w:numPr>
         <w:jc w:val="left"/>
         <w:rPr>
@@ -4301,205 +3906,16 @@
         <w:rPr>
           <w:noProof/>
         </w:rPr>
-        <w:t xml:space="preserve">YouTube, 2015. </w:t>
-      </w:r>
-      <w:r>
-        <w:rPr>
-          <w:i/>
-          <w:iCs/>
-          <w:noProof/>
-        </w:rPr>
-        <w:t xml:space="preserve">YouTube. </w:t>
-      </w:r>
-      <w:r>
-        <w:rPr>
-          <w:noProof/>
-        </w:rPr>
-        <w:t xml:space="preserve">[Online] </w:t>
-      </w:r>
-      <w:r>
-        <w:rPr>
-          <w:noProof/>
-        </w:rPr>
-        <w:br/>
-        <w:t xml:space="preserve">Available at: </w:t>
-      </w:r>
-      <w:r>
-        <w:rPr>
-          <w:noProof/>
-          <w:u w:val="single"/>
-        </w:rPr>
-        <w:t>https://www.youtube.com/</w:t>
-      </w:r>
-      <w:r>
-        <w:rPr>
-          <w:noProof/>
-        </w:rPr>
-        <w:br/>
-        <w:t>[Använd 25 05 2015].</w:t>
+        <w:t>Zhong, Y. o.a., 2014. JustSpeak: Enabling Universal Voice Control on Android. p. 4.</w:t>
       </w:r>
     </w:p>
     <w:p>
       <w:pPr>
         <w:jc w:val="left"/>
       </w:pPr>
-    </w:p>
-    <w:p>
-      <w:pPr>
-        <w:pStyle w:val="Bibliography"/>
-        <w:numPr>
-          <w:ilvl w:val="0"/>
-          <w:numId w:val="14"/>
-        </w:numPr>
-        <w:jc w:val="left"/>
-        <w:rPr>
-          <w:noProof/>
-        </w:rPr>
-      </w:pPr>
-      <w:r>
-        <w:rPr>
-          <w:noProof/>
-        </w:rPr>
-        <w:t>Zhong, Y. o.a., 2014. JustSpeak: Enabling Universal Voice Control on Android. p. 4.</w:t>
-      </w:r>
-    </w:p>
-    <w:p>
-      <w:pPr>
-        <w:jc w:val="left"/>
-      </w:pPr>
       <w:r>
         <w:fldChar w:fldCharType="end"/>
       </w:r>
-    </w:p>
-    <w:p>
-      <w:pPr>
-        <w:ind w:firstLine="284"/>
-        <w:rPr>
-          <w:rFonts w:eastAsiaTheme="majorEastAsia" w:cstheme="majorBidi"/>
-          <w:szCs w:val="26"/>
-        </w:rPr>
-      </w:pPr>
-      <w:r>
-        <w:rPr>
-          <w:rFonts w:eastAsiaTheme="majorEastAsia" w:cstheme="majorBidi"/>
-          <w:b/>
-          <w:szCs w:val="26"/>
-        </w:rPr>
-        <w:t xml:space="preserve">// </w:t>
-      </w:r>
-      <w:proofErr w:type="gramStart"/>
-      <w:r>
-        <w:rPr>
-          <w:rFonts w:eastAsiaTheme="majorEastAsia" w:cstheme="majorBidi"/>
-          <w:szCs w:val="26"/>
-        </w:rPr>
-        <w:t>Written</w:t>
-      </w:r>
-      <w:proofErr w:type="gramEnd"/>
-      <w:r>
-        <w:rPr>
-          <w:rFonts w:eastAsiaTheme="majorEastAsia" w:cstheme="majorBidi"/>
-          <w:szCs w:val="26"/>
-        </w:rPr>
-        <w:t xml:space="preserve"> according to Harvard r</w:t>
-      </w:r>
-      <w:r>
-        <w:rPr>
-          <w:rFonts w:eastAsiaTheme="majorEastAsia" w:cstheme="majorBidi"/>
-          <w:szCs w:val="26"/>
-        </w:rPr>
-        <w:t>efer</w:t>
-      </w:r>
-      <w:r>
-        <w:rPr>
-          <w:rFonts w:eastAsiaTheme="majorEastAsia" w:cstheme="majorBidi"/>
-          <w:szCs w:val="26"/>
-        </w:rPr>
-        <w:t>ence s</w:t>
-      </w:r>
-      <w:r>
-        <w:rPr>
-          <w:rFonts w:eastAsiaTheme="majorEastAsia" w:cstheme="majorBidi"/>
-          <w:szCs w:val="26"/>
-        </w:rPr>
-        <w:t>ystem</w:t>
-      </w:r>
-    </w:p>
-    <w:p>
-      <w:pPr>
-        <w:ind w:firstLine="284"/>
-        <w:rPr>
-          <w:rFonts w:eastAsiaTheme="majorEastAsia" w:cstheme="majorBidi"/>
-          <w:szCs w:val="26"/>
-        </w:rPr>
-      </w:pPr>
-      <w:r>
-        <w:rPr>
-          <w:rFonts w:eastAsiaTheme="majorEastAsia" w:cstheme="majorBidi"/>
-          <w:szCs w:val="26"/>
-        </w:rPr>
-        <w:t xml:space="preserve">// </w:t>
-      </w:r>
-      <w:proofErr w:type="gramStart"/>
-      <w:r>
-        <w:rPr>
-          <w:rFonts w:eastAsiaTheme="majorEastAsia" w:cstheme="majorBidi"/>
-          <w:szCs w:val="26"/>
-        </w:rPr>
-        <w:t>The</w:t>
-      </w:r>
-      <w:proofErr w:type="gramEnd"/>
-      <w:r>
-        <w:rPr>
-          <w:rFonts w:eastAsiaTheme="majorEastAsia" w:cstheme="majorBidi"/>
-          <w:szCs w:val="26"/>
-        </w:rPr>
-        <w:t xml:space="preserve"> references to scientific articles are to be included here</w:t>
-      </w:r>
-    </w:p>
-    <w:p>
-      <w:pPr>
-        <w:ind w:firstLine="284"/>
-        <w:rPr>
-          <w:rFonts w:eastAsiaTheme="majorEastAsia" w:cstheme="majorBidi"/>
-          <w:b/>
-          <w:szCs w:val="26"/>
-        </w:rPr>
-      </w:pPr>
-      <w:r>
-        <w:rPr>
-          <w:rFonts w:eastAsiaTheme="majorEastAsia" w:cstheme="majorBidi"/>
-          <w:szCs w:val="26"/>
-        </w:rPr>
-        <w:t xml:space="preserve">// </w:t>
-      </w:r>
-      <w:proofErr w:type="gramStart"/>
-      <w:r>
-        <w:rPr>
-          <w:rFonts w:eastAsiaTheme="majorEastAsia" w:cstheme="majorBidi"/>
-          <w:szCs w:val="26"/>
-        </w:rPr>
-        <w:t>Other</w:t>
-      </w:r>
-      <w:proofErr w:type="gramEnd"/>
-      <w:r>
-        <w:rPr>
-          <w:rFonts w:eastAsiaTheme="majorEastAsia" w:cstheme="majorBidi"/>
-          <w:szCs w:val="26"/>
-        </w:rPr>
-        <w:t xml:space="preserve"> references are also to be included here</w:t>
-      </w:r>
-    </w:p>
-    <w:p>
-      <w:pPr>
-        <w:pStyle w:val="ListParagraph"/>
-        <w:ind w:left="284"/>
-        <w:rPr>
-          <w:rFonts w:eastAsiaTheme="majorEastAsia" w:cstheme="majorBidi"/>
-          <w:b/>
-          <w:szCs w:val="26"/>
-        </w:rPr>
-      </w:pPr>
     </w:p>
     <w:p>
       <w:pPr>
@@ -4513,52 +3929,26 @@
           <w:b/>
         </w:rPr>
       </w:pPr>
-      <w:bookmarkStart w:id="31" w:name="_Toc420340159"/>
+      <w:bookmarkStart w:id="30" w:name="_Toc420489250"/>
       <w:r>
         <w:rPr>
           <w:b/>
         </w:rPr>
         <w:t>Appendices and enclosures</w:t>
       </w:r>
+      <w:bookmarkEnd w:id="30"/>
+    </w:p>
+    <w:p>
+      <w:pPr>
+        <w:ind w:left="284"/>
+      </w:pPr>
+    </w:p>
+    <w:p>
+      <w:pPr>
+        <w:ind w:left="284"/>
+      </w:pPr>
+      <w:bookmarkStart w:id="31" w:name="_GoBack"/>
       <w:bookmarkEnd w:id="31"/>
-    </w:p>
-    <w:p>
-      <w:pPr>
-        <w:ind w:left="284"/>
-      </w:pPr>
-      <w:proofErr w:type="gramStart"/>
-      <w:r>
-        <w:t>//</w:t>
-      </w:r>
-      <w:r>
-        <w:t>Append your code here.</w:t>
-      </w:r>
-      <w:proofErr w:type="gramEnd"/>
-      <w:r>
-        <w:t xml:space="preserve"> Specify which part of the system is. Do not forget to add the </w:t>
-      </w:r>
-      <w:proofErr w:type="gramStart"/>
-      <w:r>
-        <w:t>authors</w:t>
-      </w:r>
-      <w:proofErr w:type="gramEnd"/>
-      <w:r>
-        <w:t xml:space="preserve"> names.</w:t>
-      </w:r>
-    </w:p>
-    <w:p>
-      <w:pPr>
-        <w:ind w:left="284"/>
-      </w:pPr>
-      <w:r>
-        <w:t>//</w:t>
-      </w:r>
-      <w:r>
-        <w:t xml:space="preserve">You can also append other figures or tables here that are important for the project, but were not included </w:t>
-      </w:r>
-      <w:r>
-        <w:t>in the main report.</w:t>
-      </w:r>
     </w:p>
     <w:sectPr>
       <w:footerReference w:type="default" r:id="rId11"/>
@@ -4638,7 +4028,7 @@
             <w:noProof/>
             <w:lang w:val="sv-SE"/>
           </w:rPr>
-          <w:t>4</w:t>
+          <w:t>5</w:t>
         </w:r>
         <w:r>
           <w:fldChar w:fldCharType="end"/>
@@ -4901,6 +4291,119 @@
     </w:lvl>
   </w:abstractNum>
   <w:abstractNum w:abstractNumId="1">
+    <w:nsid w:val="14D90894"/>
+    <w:multiLevelType w:val="hybridMultilevel"/>
+    <w:tmpl w:val="F92A4642"/>
+    <w:lvl w:ilvl="0" w:tplc="041D0001">
+      <w:start w:val="1"/>
+      <w:numFmt w:val="bullet"/>
+      <w:lvlText w:val=""/>
+      <w:lvlJc w:val="left"/>
+      <w:pPr>
+        <w:ind w:left="720" w:hanging="360"/>
+      </w:pPr>
+      <w:rPr>
+        <w:rFonts w:ascii="Symbol" w:hAnsi="Symbol" w:hint="default"/>
+      </w:rPr>
+    </w:lvl>
+    <w:lvl w:ilvl="1" w:tplc="041D0003" w:tentative="1">
+      <w:start w:val="1"/>
+      <w:numFmt w:val="bullet"/>
+      <w:lvlText w:val="o"/>
+      <w:lvlJc w:val="left"/>
+      <w:pPr>
+        <w:ind w:left="1440" w:hanging="360"/>
+      </w:pPr>
+      <w:rPr>
+        <w:rFonts w:ascii="Courier New" w:hAnsi="Courier New" w:cs="Courier New" w:hint="default"/>
+      </w:rPr>
+    </w:lvl>
+    <w:lvl w:ilvl="2" w:tplc="041D0005" w:tentative="1">
+      <w:start w:val="1"/>
+      <w:numFmt w:val="bullet"/>
+      <w:lvlText w:val=""/>
+      <w:lvlJc w:val="left"/>
+      <w:pPr>
+        <w:ind w:left="2160" w:hanging="360"/>
+      </w:pPr>
+      <w:rPr>
+        <w:rFonts w:ascii="Wingdings" w:hAnsi="Wingdings" w:hint="default"/>
+      </w:rPr>
+    </w:lvl>
+    <w:lvl w:ilvl="3" w:tplc="041D0001" w:tentative="1">
+      <w:start w:val="1"/>
+      <w:numFmt w:val="bullet"/>
+      <w:lvlText w:val=""/>
+      <w:lvlJc w:val="left"/>
+      <w:pPr>
+        <w:ind w:left="2880" w:hanging="360"/>
+      </w:pPr>
+      <w:rPr>
+        <w:rFonts w:ascii="Symbol" w:hAnsi="Symbol" w:hint="default"/>
+      </w:rPr>
+    </w:lvl>
+    <w:lvl w:ilvl="4" w:tplc="041D0003" w:tentative="1">
+      <w:start w:val="1"/>
+      <w:numFmt w:val="bullet"/>
+      <w:lvlText w:val="o"/>
+      <w:lvlJc w:val="left"/>
+      <w:pPr>
+        <w:ind w:left="3600" w:hanging="360"/>
+      </w:pPr>
+      <w:rPr>
+        <w:rFonts w:ascii="Courier New" w:hAnsi="Courier New" w:cs="Courier New" w:hint="default"/>
+      </w:rPr>
+    </w:lvl>
+    <w:lvl w:ilvl="5" w:tplc="041D0005" w:tentative="1">
+      <w:start w:val="1"/>
+      <w:numFmt w:val="bullet"/>
+      <w:lvlText w:val=""/>
+      <w:lvlJc w:val="left"/>
+      <w:pPr>
+        <w:ind w:left="4320" w:hanging="360"/>
+      </w:pPr>
+      <w:rPr>
+        <w:rFonts w:ascii="Wingdings" w:hAnsi="Wingdings" w:hint="default"/>
+      </w:rPr>
+    </w:lvl>
+    <w:lvl w:ilvl="6" w:tplc="041D0001" w:tentative="1">
+      <w:start w:val="1"/>
+      <w:numFmt w:val="bullet"/>
+      <w:lvlText w:val=""/>
+      <w:lvlJc w:val="left"/>
+      <w:pPr>
+        <w:ind w:left="5040" w:hanging="360"/>
+      </w:pPr>
+      <w:rPr>
+        <w:rFonts w:ascii="Symbol" w:hAnsi="Symbol" w:hint="default"/>
+      </w:rPr>
+    </w:lvl>
+    <w:lvl w:ilvl="7" w:tplc="041D0003" w:tentative="1">
+      <w:start w:val="1"/>
+      <w:numFmt w:val="bullet"/>
+      <w:lvlText w:val="o"/>
+      <w:lvlJc w:val="left"/>
+      <w:pPr>
+        <w:ind w:left="5760" w:hanging="360"/>
+      </w:pPr>
+      <w:rPr>
+        <w:rFonts w:ascii="Courier New" w:hAnsi="Courier New" w:cs="Courier New" w:hint="default"/>
+      </w:rPr>
+    </w:lvl>
+    <w:lvl w:ilvl="8" w:tplc="041D0005" w:tentative="1">
+      <w:start w:val="1"/>
+      <w:numFmt w:val="bullet"/>
+      <w:lvlText w:val=""/>
+      <w:lvlJc w:val="left"/>
+      <w:pPr>
+        <w:ind w:left="6480" w:hanging="360"/>
+      </w:pPr>
+      <w:rPr>
+        <w:rFonts w:ascii="Wingdings" w:hAnsi="Wingdings" w:hint="default"/>
+      </w:rPr>
+    </w:lvl>
+  </w:abstractNum>
+  <w:abstractNum w:abstractNumId="2">
     <w:nsid w:val="16DA5B3B"/>
     <w:multiLevelType w:val="multilevel"/>
     <w:tmpl w:val="3AE27A7A"/>
@@ -5049,7 +4552,7 @@
       </w:rPr>
     </w:lvl>
   </w:abstractNum>
-  <w:abstractNum w:abstractNumId="2">
+  <w:abstractNum w:abstractNumId="3">
     <w:nsid w:val="1C6C161E"/>
     <w:multiLevelType w:val="hybridMultilevel"/>
     <w:tmpl w:val="57F237A0"/>
@@ -5135,7 +4638,7 @@
       </w:pPr>
     </w:lvl>
   </w:abstractNum>
-  <w:abstractNum w:abstractNumId="3">
+  <w:abstractNum w:abstractNumId="4">
     <w:nsid w:val="244762E8"/>
     <w:multiLevelType w:val="hybridMultilevel"/>
     <w:tmpl w:val="982C5EC2"/>
@@ -5225,7 +4728,7 @@
       </w:pPr>
     </w:lvl>
   </w:abstractNum>
-  <w:abstractNum w:abstractNumId="4">
+  <w:abstractNum w:abstractNumId="5">
     <w:nsid w:val="286E3A8E"/>
     <w:multiLevelType w:val="hybridMultilevel"/>
     <w:tmpl w:val="E3585EB8"/>
@@ -5338,7 +4841,7 @@
       </w:rPr>
     </w:lvl>
   </w:abstractNum>
-  <w:abstractNum w:abstractNumId="5">
+  <w:abstractNum w:abstractNumId="6">
     <w:nsid w:val="331155A5"/>
     <w:multiLevelType w:val="hybridMultilevel"/>
     <w:tmpl w:val="AC642CA4"/>
@@ -5451,7 +4954,7 @@
       </w:rPr>
     </w:lvl>
   </w:abstractNum>
-  <w:abstractNum w:abstractNumId="6">
+  <w:abstractNum w:abstractNumId="7">
     <w:nsid w:val="3C4E4EF6"/>
     <w:multiLevelType w:val="hybridMultilevel"/>
     <w:tmpl w:val="E07A5006"/>
@@ -5564,7 +5067,7 @@
       </w:rPr>
     </w:lvl>
   </w:abstractNum>
-  <w:abstractNum w:abstractNumId="7">
+  <w:abstractNum w:abstractNumId="8">
     <w:nsid w:val="3E7B39A4"/>
     <w:multiLevelType w:val="hybridMultilevel"/>
     <w:tmpl w:val="F668B5D6"/>
@@ -5677,7 +5180,7 @@
       </w:rPr>
     </w:lvl>
   </w:abstractNum>
-  <w:abstractNum w:abstractNumId="8">
+  <w:abstractNum w:abstractNumId="9">
     <w:nsid w:val="401F31E6"/>
     <w:multiLevelType w:val="hybridMultilevel"/>
     <w:tmpl w:val="01685614"/>
@@ -5790,7 +5293,7 @@
       </w:rPr>
     </w:lvl>
   </w:abstractNum>
-  <w:abstractNum w:abstractNumId="9">
+  <w:abstractNum w:abstractNumId="10">
     <w:nsid w:val="59EF7A64"/>
     <w:multiLevelType w:val="hybridMultilevel"/>
     <w:tmpl w:val="62C6A79C"/>
@@ -5903,7 +5406,7 @@
       </w:rPr>
     </w:lvl>
   </w:abstractNum>
-  <w:abstractNum w:abstractNumId="10">
+  <w:abstractNum w:abstractNumId="11">
     <w:nsid w:val="5A466630"/>
     <w:multiLevelType w:val="hybridMultilevel"/>
     <w:tmpl w:val="A7A03F7A"/>
@@ -5992,7 +5495,7 @@
       </w:pPr>
     </w:lvl>
   </w:abstractNum>
-  <w:abstractNum w:abstractNumId="11">
+  <w:abstractNum w:abstractNumId="12">
     <w:nsid w:val="607239E0"/>
     <w:multiLevelType w:val="multilevel"/>
     <w:tmpl w:val="D8329BD0"/>
@@ -6115,7 +5618,7 @@
       </w:rPr>
     </w:lvl>
   </w:abstractNum>
-  <w:abstractNum w:abstractNumId="12">
+  <w:abstractNum w:abstractNumId="13">
     <w:nsid w:val="78120D2E"/>
     <w:multiLevelType w:val="multilevel"/>
     <w:tmpl w:val="D8329BD0"/>
@@ -6238,7 +5741,7 @@
       </w:rPr>
     </w:lvl>
   </w:abstractNum>
-  <w:abstractNum w:abstractNumId="13">
+  <w:abstractNum w:abstractNumId="14">
     <w:nsid w:val="7E9B41F0"/>
     <w:multiLevelType w:val="hybridMultilevel"/>
     <w:tmpl w:val="93BADB72"/>
@@ -6325,46 +5828,49 @@
     </w:lvl>
   </w:abstractNum>
   <w:num w:numId="1">
-    <w:abstractNumId w:val="1"/>
+    <w:abstractNumId w:val="2"/>
   </w:num>
   <w:num w:numId="2">
+    <w:abstractNumId w:val="14"/>
+  </w:num>
+  <w:num w:numId="3">
+    <w:abstractNumId w:val="3"/>
+  </w:num>
+  <w:num w:numId="4">
+    <w:abstractNumId w:val="4"/>
+  </w:num>
+  <w:num w:numId="5">
     <w:abstractNumId w:val="13"/>
   </w:num>
-  <w:num w:numId="3">
-    <w:abstractNumId w:val="2"/>
+  <w:num w:numId="6">
+    <w:abstractNumId w:val="6"/>
   </w:num>
-  <w:num w:numId="4">
-    <w:abstractNumId w:val="3"/>
+  <w:num w:numId="7">
+    <w:abstractNumId w:val="8"/>
   </w:num>
-  <w:num w:numId="5">
+  <w:num w:numId="8">
+    <w:abstractNumId w:val="5"/>
+  </w:num>
+  <w:num w:numId="9">
+    <w:abstractNumId w:val="7"/>
+  </w:num>
+  <w:num w:numId="10">
     <w:abstractNumId w:val="12"/>
   </w:num>
-  <w:num w:numId="6">
-    <w:abstractNumId w:val="5"/>
-  </w:num>
-  <w:num w:numId="7">
-    <w:abstractNumId w:val="7"/>
-  </w:num>
-  <w:num w:numId="8">
-    <w:abstractNumId w:val="4"/>
-  </w:num>
-  <w:num w:numId="9">
-    <w:abstractNumId w:val="6"/>
-  </w:num>
-  <w:num w:numId="10">
-    <w:abstractNumId w:val="11"/>
-  </w:num>
   <w:num w:numId="11">
-    <w:abstractNumId w:val="8"/>
+    <w:abstractNumId w:val="9"/>
   </w:num>
   <w:num w:numId="12">
     <w:abstractNumId w:val="0"/>
   </w:num>
   <w:num w:numId="13">
-    <w:abstractNumId w:val="9"/>
+    <w:abstractNumId w:val="10"/>
   </w:num>
   <w:num w:numId="14">
-    <w:abstractNumId w:val="10"/>
+    <w:abstractNumId w:val="11"/>
+  </w:num>
+  <w:num w:numId="15">
+    <w:abstractNumId w:val="1"/>
   </w:num>
 </w:numbering>
 </file>
@@ -7684,7 +7190,7 @@
   <a:extraClrSchemeLst/>
   <a:extLst>
     <a:ext uri="{05A4C25C-085E-4340-85A3-A5531E510DB2}">
-      <thm15:themeFamily xmlns="" xmlns:thm15="http://schemas.microsoft.com/office/thememl/2012/main" name="Office Theme" id="{62F939B6-93AF-4DB8-9C6B-D6C7DFDC589F}" vid="{4A3C46E8-61CC-4603-A589-7422A47A8E4A}"/>
+      <thm15:themeFamily xmlns:thm15="http://schemas.microsoft.com/office/thememl/2012/main" xmlns="" name="Office Theme" id="{62F939B6-93AF-4DB8-9C6B-D6C7DFDC589F}" vid="{4A3C46E8-61CC-4603-A589-7422A47A8E4A}"/>
     </a:ext>
   </a:extLst>
 </a:theme>
@@ -7882,50 +7388,6 @@
     <b:RefOrder>7</b:RefOrder>
   </b:Source>
   <b:Source>
-    <b:Tag>YouTube</b:Tag>
-    <b:SourceType>InternetSite</b:SourceType>
-    <b:Guid>{F920BCC0-87F6-4F9E-8A74-3A46ACB59249}</b:Guid>
-    <b:Author>
-      <b:Author>
-        <b:NameList>
-          <b:Person>
-            <b:Last>YouTube</b:Last>
-          </b:Person>
-        </b:NameList>
-      </b:Author>
-    </b:Author>
-    <b:Title>YouTube</b:Title>
-    <b:Year>2015</b:Year>
-    <b:YearAccessed>2015</b:YearAccessed>
-    <b:MonthAccessed>05</b:MonthAccessed>
-    <b:DayAccessed>25</b:DayAccessed>
-    <b:URL>https://www.youtube.com/</b:URL>
-    <b:InternetSiteTitle>YouTube</b:InternetSiteTitle>
-    <b:RefOrder>9</b:RefOrder>
-  </b:Source>
-  <b:Source>
-    <b:Tag>Google</b:Tag>
-    <b:SourceType>InternetSite</b:SourceType>
-    <b:Guid>{C99E4CF2-89E5-4868-98E3-7D72540736DF}</b:Guid>
-    <b:Author>
-      <b:Author>
-        <b:NameList>
-          <b:Person>
-            <b:Last>Google</b:Last>
-          </b:Person>
-        </b:NameList>
-      </b:Author>
-    </b:Author>
-    <b:Title>Google</b:Title>
-    <b:Year>2015</b:Year>
-    <b:YearAccessed>2015</b:YearAccessed>
-    <b:MonthAccessed>05</b:MonthAccessed>
-    <b:DayAccessed>25</b:DayAccessed>
-    <b:URL>https://www.google.se/</b:URL>
-    <b:InternetSiteTitle>Google</b:InternetSiteTitle>
-    <b:RefOrder>8</b:RefOrder>
-  </b:Source>
-  <b:Source>
     <b:Tag>SmartHouse</b:Tag>
     <b:SourceType>InternetSite</b:SourceType>
     <b:Guid>{302B56DE-479F-4734-AEB4-9527C85DF3FA}</b:Guid>
@@ -7948,13 +7410,13 @@
     <b:InternetSiteTitle>Smart-House</b:InternetSiteTitle>
     <b:ProductionCompany>Smart-house</b:ProductionCompany>
     <b:Comments>An example of a smart house concept</b:Comments>
-    <b:RefOrder>10</b:RefOrder>
+    <b:RefOrder>8</b:RefOrder>
   </b:Source>
 </b:Sources>
 </file>
 
 <file path=customXml/itemProps1.xml><?xml version="1.0" encoding="utf-8"?>
-<ds:datastoreItem xmlns:ds="http://schemas.openxmlformats.org/officeDocument/2006/customXml" ds:itemID="{2B54F4AA-FE8E-45F4-B072-0E8D2AF7B19D}">
+<ds:datastoreItem xmlns:ds="http://schemas.openxmlformats.org/officeDocument/2006/customXml" ds:itemID="{03F2ACB8-9FB7-4DB5-B9DF-BC262A5B57E0}">
   <ds:schemaRefs>
     <ds:schemaRef ds:uri="http://schemas.openxmlformats.org/officeDocument/2006/bibliography"/>
   </ds:schemaRefs>
